--- a/52000668_52000630_Final.docx
+++ b/52000668_52000630_Final.docx
@@ -26,8 +26,8 @@
         </w:rPr>
         <w:t xml:space="preserve">TỔNG LIÊN ĐOÀN LAO ĐỘNG VIỆT </w:t>
       </w:r>
-      <w:smartTag w:uri="urn:schemas-microsoft-com:office:smarttags" w:element="country-region">
-        <w:smartTag w:uri="urn:schemas-microsoft-com:office:smarttags" w:element="place">
+      <w:smartTag w:uri="urn:schemas-microsoft-com:office:smarttags" w:element="place">
+        <w:smartTag w:uri="urn:schemas-microsoft-com:office:smarttags" w:element="country-region">
           <w:r>
             <w:rPr>
               <w:bCs/>
@@ -247,6 +247,7 @@
         <w:adjustRightInd w:val="0"/>
         <w:spacing w:line="360" w:lineRule="auto"/>
         <w:ind w:firstLine="720"/>
+        <w:jc w:val="center"/>
         <w:rPr>
           <w:b/>
           <w:bCs/>
@@ -255,16 +256,6 @@
           <w:lang w:val="en"/>
         </w:rPr>
       </w:pPr>
-      <w:r>
-        <w:rPr>
-          <w:b/>
-          <w:bCs/>
-          <w:sz w:val="32"/>
-          <w:szCs w:val="32"/>
-          <w:lang w:val="en"/>
-        </w:rPr>
-        <w:tab/>
-      </w:r>
       <w:bookmarkStart w:id="1" w:name="_Hlk120608806"/>
       <w:r>
         <w:rPr>
@@ -763,7 +754,17 @@
           <w:szCs w:val="28"/>
           <w:lang w:val="vi-VN"/>
         </w:rPr>
-        <w:t>THÀNH PHỐ HỒ CHÍ MINH, NĂM 2022</w:t>
+        <w:t>THÀNH PHỐ HỒ CHÍ MINH, NĂM 202</w:t>
+      </w:r>
+      <w:r>
+        <w:rPr>
+          <w:b/>
+          <w:bCs/>
+          <w:iCs/>
+          <w:sz w:val="28"/>
+          <w:szCs w:val="28"/>
+        </w:rPr>
+        <w:t>3</w:t>
       </w:r>
       <w:r>
         <w:rPr>
@@ -800,8 +801,8 @@
         <w:lastRenderedPageBreak/>
         <w:t xml:space="preserve">TỔNG LIÊN ĐOÀN LAO ĐỘNG VIỆT </w:t>
       </w:r>
-      <w:smartTag w:uri="urn:schemas-microsoft-com:office:smarttags" w:element="country-region">
-        <w:smartTag w:uri="urn:schemas-microsoft-com:office:smarttags" w:element="place">
+      <w:smartTag w:uri="urn:schemas-microsoft-com:office:smarttags" w:element="place">
+        <w:smartTag w:uri="urn:schemas-microsoft-com:office:smarttags" w:element="country-region">
           <w:r>
             <w:rPr>
               <w:bCs/>
@@ -1507,7 +1508,17 @@
           <w:szCs w:val="28"/>
           <w:lang w:val="vi-VN"/>
         </w:rPr>
-        <w:t>THÀNH PHỐ HỒ CHÍ MINH, NĂM 2022</w:t>
+        <w:t>THÀNH PHỐ HỒ CHÍ MINH, NĂM 202</w:t>
+      </w:r>
+      <w:r>
+        <w:rPr>
+          <w:b/>
+          <w:bCs/>
+          <w:iCs/>
+          <w:sz w:val="28"/>
+          <w:szCs w:val="28"/>
+        </w:rPr>
+        <w:t>3</w:t>
       </w:r>
       <w:r>
         <w:rPr>
@@ -1744,19 +1755,20 @@
     <w:p>
       <w:pPr>
         <w:pStyle w:val="Tiucctrangmu"/>
+        <w:spacing w:line="360" w:lineRule="auto"/>
         <w:outlineLvl w:val="0"/>
       </w:pPr>
       <w:bookmarkStart w:id="5" w:name="_Toc387692907"/>
-      <w:bookmarkStart w:id="6" w:name="tomTat"/>
-      <w:bookmarkStart w:id="7" w:name="_Toc142421357"/>
+      <w:bookmarkStart w:id="6" w:name="_Toc142421357"/>
+      <w:bookmarkStart w:id="7" w:name="tomTat"/>
       <w:r>
         <w:lastRenderedPageBreak/>
         <w:t>TÓM TẮT</w:t>
       </w:r>
       <w:bookmarkEnd w:id="5"/>
-      <w:bookmarkEnd w:id="7"/>
-    </w:p>
-    <w:bookmarkEnd w:id="6"/>
+      <w:bookmarkEnd w:id="6"/>
+    </w:p>
+    <w:bookmarkEnd w:id="7"/>
     <w:p>
       <w:pPr>
         <w:spacing w:line="360" w:lineRule="auto"/>
@@ -1872,14 +1884,17 @@
         </w:r>
       </w:hyperlink>
       <w:r>
-        <w:t xml:space="preserve">) hoặc truy cập trực tiếp vào đường dẫn sau </w:t>
+        <w:t>) hoặc truy cập trực tiếp vào đường dẫn sau</w:t>
+      </w:r>
+      <w:r>
+        <w:t xml:space="preserve"> </w:t>
       </w:r>
       <w:hyperlink r:id="rId15" w:history="1">
         <w:r>
           <w:rPr>
             <w:rStyle w:val="Hyperlink"/>
           </w:rPr>
-          <w:t>https://github.com/nguyenhuy158/CustomAnimation</w:t>
+          <w:t>https://github.com/nguyenhuy158/final_dip</w:t>
         </w:r>
       </w:hyperlink>
       <w:r>
@@ -1896,7 +1911,19 @@
           <w:rPr>
             <w:rStyle w:val="Hyperlink"/>
           </w:rPr>
-          <w:t>https://www.youtube.com/@ntqhuy2k2</w:t>
+          <w:t>https://www.youtu</w:t>
+        </w:r>
+        <w:r>
+          <w:rPr>
+            <w:rStyle w:val="Hyperlink"/>
+          </w:rPr>
+          <w:t>b</w:t>
+        </w:r>
+        <w:r>
+          <w:rPr>
+            <w:rStyle w:val="Hyperlink"/>
+          </w:rPr>
+          <w:t>e.com/@ntqhuy2k2</w:t>
         </w:r>
       </w:hyperlink>
       <w:r>
@@ -2709,14 +2736,29 @@
           <w:szCs w:val="26"/>
           <w:lang w:val="vi-VN"/>
         </w:rPr>
-        <w:t xml:space="preserve">Tôi xin cam đoan đây là sản phẩm đồ án của riêng tôi và được sự hướng dẫn của GV. </w:t>
+        <w:t xml:space="preserve">Tôi xin cam đoan đây là sản phẩm đồ án của riêng tôi và được sự hướng dẫn của </w:t>
       </w:r>
       <w:r>
         <w:rPr>
           <w:sz w:val="26"/>
           <w:szCs w:val="26"/>
         </w:rPr>
-        <w:t>Trần Đại Nhân</w:t>
+        <w:t>TS</w:t>
+      </w:r>
+      <w:r>
+        <w:rPr>
+          <w:sz w:val="26"/>
+          <w:szCs w:val="26"/>
+          <w:lang w:val="vi-VN"/>
+        </w:rPr>
+        <w:t>.</w:t>
+      </w:r>
+      <w:r>
+        <w:rPr>
+          <w:sz w:val="26"/>
+          <w:szCs w:val="26"/>
+        </w:rPr>
+        <w:t xml:space="preserve"> Phạm Văn Huy</w:t>
       </w:r>
       <w:r>
         <w:rPr>
@@ -3349,7 +3391,15 @@
         <w:pStyle w:val="Tiumccp1"/>
       </w:pPr>
       <w:r>
-        <w:t>Kiến thức sử dụng</w:t>
+        <w:t>Các ứng dụng được thực hiện</w:t>
+      </w:r>
+    </w:p>
+    <w:p>
+      <w:pPr>
+        <w:pStyle w:val="Tiumccp2"/>
+      </w:pPr>
+      <w:r>
+        <w:t>Trò chơi kéo - búa - bao</w:t>
       </w:r>
     </w:p>
     <w:p>
@@ -3358,11 +3408,14 @@
         <w:keepNext/>
       </w:pPr>
       <w:r>
+        <w:rPr>
+          <w:noProof/>
+        </w:rPr>
         <w:drawing>
-          <wp:inline distT="0" distB="0" distL="0" distR="0" wp14:anchorId="6BDDE112" wp14:editId="04FDBA46">
-            <wp:extent cx="4675517" cy="2630145"/>
-            <wp:effectExtent l="0" t="0" r="0" b="0"/>
-            <wp:docPr id="1362262229" name="Picture 1"/>
+          <wp:inline distT="0" distB="0" distL="0" distR="0" wp14:anchorId="171F0F2F" wp14:editId="48231378">
+            <wp:extent cx="4624137" cy="2715126"/>
+            <wp:effectExtent l="0" t="0" r="5080" b="9525"/>
+            <wp:docPr id="976977053" name="Picture 1" descr="A computer screen shot of a person touching their hands&#10;&#10;Description automatically generated"/>
             <wp:cNvGraphicFramePr>
               <a:graphicFrameLocks xmlns:a="http://schemas.openxmlformats.org/drawingml/2006/main" noChangeAspect="1"/>
             </wp:cNvGraphicFramePr>
@@ -3370,23 +3423,30 @@
               <a:graphicData uri="http://schemas.openxmlformats.org/drawingml/2006/picture">
                 <pic:pic xmlns:pic="http://schemas.openxmlformats.org/drawingml/2006/picture">
                   <pic:nvPicPr>
-                    <pic:cNvPr id="1362262229" name=""/>
+                    <pic:cNvPr id="976977053" name="Picture 1" descr="A computer screen shot of a person touching their hands&#10;&#10;Description automatically generated"/>
                     <pic:cNvPicPr/>
                   </pic:nvPicPr>
-                  <pic:blipFill>
+                  <pic:blipFill rotWithShape="1">
                     <a:blip r:embed="rId18"/>
-                    <a:stretch>
-                      <a:fillRect/>
-                    </a:stretch>
+                    <a:srcRect l="13678" t="6810" r="3312" b="6548"/>
+                    <a:stretch/>
                   </pic:blipFill>
-                  <pic:spPr>
+                  <pic:spPr bwMode="auto">
                     <a:xfrm>
                       <a:off x="0" y="0"/>
-                      <a:ext cx="4704123" cy="2646237"/>
+                      <a:ext cx="4624137" cy="2715126"/>
                     </a:xfrm>
                     <a:prstGeom prst="rect">
                       <a:avLst/>
                     </a:prstGeom>
+                    <a:ln>
+                      <a:noFill/>
+                    </a:ln>
+                    <a:extLst>
+                      <a:ext uri="{53640926-AAD7-44D8-BBD7-CCE9431645EC}">
+                        <a14:shadowObscured xmlns:a14="http://schemas.microsoft.com/office/drawing/2010/main"/>
+                      </a:ext>
+                    </a:extLst>
                   </pic:spPr>
                 </pic:pic>
               </a:graphicData>
@@ -3397,104 +3457,38 @@
     </w:p>
     <w:p>
       <w:pPr>
-        <w:pStyle w:val="Caption"/>
-      </w:pPr>
-      <w:bookmarkStart w:id="18" w:name="_Toc142424797"/>
-      <w:r>
-        <w:t xml:space="preserve">Hình </w:t>
-      </w:r>
-      <w:fldSimple w:instr=" SEQ Hình \* ARABIC ">
-        <w:r>
-          <w:rPr>
-            <w:noProof/>
-          </w:rPr>
-          <w:t>1</w:t>
-        </w:r>
-      </w:fldSimple>
-      <w:r>
-        <w:t xml:space="preserve"> Hình 1</w:t>
-      </w:r>
-      <w:bookmarkEnd w:id="18"/>
+        <w:pStyle w:val="Tiumccp2"/>
+      </w:pPr>
+      <w:r>
+        <w:t>Trò chơi khủng long</w:t>
+      </w:r>
     </w:p>
     <w:p>
       <w:pPr>
         <w:pStyle w:val="Nidungvnbn"/>
       </w:pPr>
+    </w:p>
+    <w:p>
+      <w:pPr>
+        <w:pStyle w:val="Tiumccp2"/>
+      </w:pPr>
+      <w:r>
+        <w:t>AirGesture – nhận diện hình vẽ</w:t>
+      </w:r>
     </w:p>
     <w:p>
       <w:pPr>
         <w:pStyle w:val="Nidungvnbn"/>
         <w:keepNext/>
       </w:pPr>
-      <w:r>
-        <w:rPr>
-          <w:noProof/>
-        </w:rPr>
-        <w:drawing>
-          <wp:inline distT="0" distB="0" distL="0" distR="0" wp14:anchorId="28F739A5" wp14:editId="43DFA29A">
-            <wp:extent cx="4649637" cy="1611260"/>
-            <wp:effectExtent l="0" t="0" r="0" b="8255"/>
-            <wp:docPr id="427390919" name="Picture 1" descr="A screenshot of a computer&#10;&#10;Description automatically generated"/>
-            <wp:cNvGraphicFramePr>
-              <a:graphicFrameLocks xmlns:a="http://schemas.openxmlformats.org/drawingml/2006/main" noChangeAspect="1"/>
-            </wp:cNvGraphicFramePr>
-            <a:graphic xmlns:a="http://schemas.openxmlformats.org/drawingml/2006/main">
-              <a:graphicData uri="http://schemas.openxmlformats.org/drawingml/2006/picture">
-                <pic:pic xmlns:pic="http://schemas.openxmlformats.org/drawingml/2006/picture">
-                  <pic:nvPicPr>
-                    <pic:cNvPr id="427390919" name="Picture 1" descr="A screenshot of a computer&#10;&#10;Description automatically generated"/>
-                    <pic:cNvPicPr>
-                      <a:picLocks noChangeAspect="1" noChangeArrowheads="1"/>
-                    </pic:cNvPicPr>
-                  </pic:nvPicPr>
-                  <pic:blipFill>
-                    <a:blip r:embed="rId19" cstate="print">
-                      <a:extLst>
-                        <a:ext uri="{28A0092B-C50C-407E-A947-70E740481C1C}">
-                          <a14:useLocalDpi xmlns:a14="http://schemas.microsoft.com/office/drawing/2010/main" val="0"/>
-                        </a:ext>
-                      </a:extLst>
-                    </a:blip>
-                    <a:srcRect/>
-                    <a:stretch>
-                      <a:fillRect/>
-                    </a:stretch>
-                  </pic:blipFill>
-                  <pic:spPr bwMode="auto">
-                    <a:xfrm>
-                      <a:off x="0" y="0"/>
-                      <a:ext cx="4661860" cy="1615496"/>
-                    </a:xfrm>
-                    <a:prstGeom prst="rect">
-                      <a:avLst/>
-                    </a:prstGeom>
-                    <a:noFill/>
-                    <a:ln>
-                      <a:noFill/>
-                    </a:ln>
-                  </pic:spPr>
-                </pic:pic>
-              </a:graphicData>
-            </a:graphic>
-          </wp:inline>
-        </w:drawing>
-      </w:r>
-    </w:p>
-    <w:p>
-      <w:pPr>
-        <w:pStyle w:val="Caption"/>
-      </w:pPr>
-      <w:r>
-        <w:t xml:space="preserve">Hình </w:t>
-      </w:r>
-      <w:fldSimple w:instr=" SEQ Hình \* ARABIC ">
-        <w:r>
-          <w:rPr>
-            <w:noProof/>
-          </w:rPr>
-          <w:t>2</w:t>
-        </w:r>
-      </w:fldSimple>
+    </w:p>
+    <w:p>
+      <w:pPr>
+        <w:pStyle w:val="Tiumccp1"/>
+      </w:pPr>
+      <w:r>
+        <w:t>Thư viện (framework) được sử dụng</w:t>
+      </w:r>
     </w:p>
     <w:p>
       <w:pPr>
@@ -3507,19 +3501,110 @@
     <w:p>
       <w:pPr>
         <w:pStyle w:val="Nidungvnbn"/>
-      </w:pPr>
-      <w:hyperlink r:id="rId20" w:history="1">
-        <w:r>
-          <w:rPr>
-            <w:rStyle w:val="Hyperlink"/>
-          </w:rPr>
-          <w:t>https://developers.google.com/mediapipe</w:t>
-        </w:r>
-      </w:hyperlink>
+        <w:numPr>
+          <w:ilvl w:val="0"/>
+          <w:numId w:val="44"/>
+        </w:numPr>
+      </w:pPr>
+      <w:r>
+        <w:t xml:space="preserve">MediaPipe là một thư viện lập trình mã nguồn mở miễn phí cho phép </w:t>
+      </w:r>
+      <w:r>
+        <w:t>chúng ta</w:t>
+      </w:r>
+      <w:r>
+        <w:t xml:space="preserve"> nhanh chóng tích hợp các tính năng xử lý ảnh và video được tối ưu hóa cho thiết bị di động vào ứng dụng của mình. MediaPipe cung cấp một bộ tính năng rộng lớn, bao gồm:</w:t>
+      </w:r>
     </w:p>
     <w:p>
       <w:pPr>
         <w:pStyle w:val="Nidungvnbn"/>
+        <w:numPr>
+          <w:ilvl w:val="1"/>
+          <w:numId w:val="44"/>
+        </w:numPr>
+      </w:pPr>
+      <w:r>
+        <w:t>Theo dõi khuôn mặt</w:t>
+      </w:r>
+    </w:p>
+    <w:p>
+      <w:pPr>
+        <w:pStyle w:val="Nidungvnbn"/>
+        <w:numPr>
+          <w:ilvl w:val="1"/>
+          <w:numId w:val="44"/>
+        </w:numPr>
+      </w:pPr>
+      <w:r>
+        <w:t>Theo dõi mắt</w:t>
+      </w:r>
+    </w:p>
+    <w:p>
+      <w:pPr>
+        <w:pStyle w:val="Nidungvnbn"/>
+        <w:numPr>
+          <w:ilvl w:val="1"/>
+          <w:numId w:val="44"/>
+        </w:numPr>
+      </w:pPr>
+      <w:r>
+        <w:t>Theo dõi cử chỉ</w:t>
+      </w:r>
+    </w:p>
+    <w:p>
+      <w:pPr>
+        <w:pStyle w:val="Nidungvnbn"/>
+        <w:numPr>
+          <w:ilvl w:val="1"/>
+          <w:numId w:val="44"/>
+        </w:numPr>
+      </w:pPr>
+      <w:r>
+        <w:t>…</w:t>
+      </w:r>
+    </w:p>
+    <w:p>
+      <w:pPr>
+        <w:pStyle w:val="Nidungvnbn"/>
+        <w:numPr>
+          <w:ilvl w:val="0"/>
+          <w:numId w:val="44"/>
+        </w:numPr>
+      </w:pPr>
+      <w:r>
+        <w:lastRenderedPageBreak/>
+        <w:t xml:space="preserve">MediaPipe được xây dựng trên TensorFlow Lite và được tối ưu hóa cho các thiết bị di động như điện thoại thông minh và máy tính bảng. </w:t>
+      </w:r>
+      <w:r>
+        <w:t>D</w:t>
+      </w:r>
+      <w:r>
+        <w:t>ễ sử dụng và được tối ưu hóa cho các thiết bị di động khiến nó trở thành một lựa chọn tuyệt vời cho các ứng dụng AR và VR.</w:t>
+      </w:r>
+    </w:p>
+    <w:p>
+      <w:pPr>
+        <w:pStyle w:val="Nidungvnbn"/>
+        <w:numPr>
+          <w:ilvl w:val="0"/>
+          <w:numId w:val="44"/>
+        </w:numPr>
+      </w:pPr>
+      <w:r>
+        <w:t xml:space="preserve">Trong bài </w:t>
+      </w:r>
+      <w:r>
+        <w:t xml:space="preserve">này, MediaPipe được dùng để phát hiện, theo dõi và phân loại cử chỉ bàn tay như là nhận biết hình dạng kéo búa bao, </w:t>
+      </w:r>
+      <w:r>
+        <w:t>nắm tay lại có nghĩa là nhấn nút,…</w:t>
+      </w:r>
+    </w:p>
+    <w:p>
+      <w:pPr>
+        <w:pStyle w:val="Nidungvnbn"/>
+        <w:ind w:left="1440" w:firstLine="0"/>
       </w:pPr>
     </w:p>
     <w:p>
@@ -3536,19 +3621,54 @@
     <w:p>
       <w:pPr>
         <w:pStyle w:val="Nidungvnbn"/>
-      </w:pPr>
-      <w:hyperlink r:id="rId21" w:history="1">
-        <w:r>
-          <w:rPr>
-            <w:rStyle w:val="Hyperlink"/>
-          </w:rPr>
-          <w:t>https://github.com/googlecreativelab/quickdraw-dataset</w:t>
-        </w:r>
-      </w:hyperlink>
+        <w:numPr>
+          <w:ilvl w:val="0"/>
+          <w:numId w:val="45"/>
+        </w:numPr>
+        <w:jc w:val="left"/>
+      </w:pPr>
+      <w:r>
+        <w:t>QuickDraw! Dataset là một tập dữ liệu bao gồm hơn 50 triệu bản vẽ từ trò chơi Quick, Draw!.</w:t>
+      </w:r>
+      <w:r>
+        <w:t xml:space="preserve"> Q</w:t>
+      </w:r>
+      <w:r>
+        <w:t>uick, Draw! là một trò chơi trực tuyến được tạo ra bởi Google AI, cho phép người dùng thử sức mình trong việc vẽ các đối tượng trong thời gian giới hạn. Các bản vẽ sau đó được gửi đến máy chủ và được xếp loại bởi các mô hình học máy.</w:t>
+      </w:r>
     </w:p>
     <w:p>
       <w:pPr>
         <w:pStyle w:val="Nidungvnbn"/>
+        <w:numPr>
+          <w:ilvl w:val="0"/>
+          <w:numId w:val="45"/>
+        </w:numPr>
+        <w:jc w:val="left"/>
+      </w:pPr>
+      <w:r>
+        <w:t>Tập dữ liệu được chia thành 345 lớp đối tượng, mỗi lớp bao gồm hàng triệu bản vẽ. Tập dữ liệu được sử dụng để đào tạo các mô hình học máy có thể phân biệt các đối tượng trong các bản vẽ</w:t>
+      </w:r>
+      <w:r>
+        <w:t>.</w:t>
+      </w:r>
+    </w:p>
+    <w:p>
+      <w:pPr>
+        <w:pStyle w:val="Nidungvnbn"/>
+        <w:numPr>
+          <w:ilvl w:val="0"/>
+          <w:numId w:val="45"/>
+        </w:numPr>
+        <w:jc w:val="left"/>
+      </w:pPr>
+      <w:r>
+        <w:t>Tập dữ liệu này được sử dụng trong phần AirGesture để thực hiện việc nhận biết hình vẽ từ camera.</w:t>
+      </w:r>
+    </w:p>
+    <w:p>
+      <w:pPr>
+        <w:pStyle w:val="Nidungvnbn"/>
       </w:pPr>
     </w:p>
     <w:p>
@@ -3561,10 +3681,33 @@
     </w:p>
     <w:p>
       <w:pPr>
+        <w:pStyle w:val="Nidungvnbn"/>
+        <w:numPr>
+          <w:ilvl w:val="0"/>
+          <w:numId w:val="46"/>
+        </w:numPr>
+      </w:pPr>
+      <w:r>
+        <w:t>Pynput là một thư viện Python cho phép bạn tương tác với các thiết bị đầu vào của người dùng, chẳng hạn như bàn phím, chuột và màn hình cảm ứng.</w:t>
+      </w:r>
+    </w:p>
+    <w:p>
+      <w:pPr>
+        <w:pStyle w:val="Nidungvnbn"/>
+        <w:numPr>
+          <w:ilvl w:val="0"/>
+          <w:numId w:val="46"/>
+        </w:numPr>
+      </w:pPr>
+      <w:r>
+        <w:t>Pynput dễ sử dụng và có thể được sử dụng để tạo một loạt các chương trình khác nhau, chẳng hạn như trò chơi, trình soạn thảo văn bản và trình mô phỏng.</w:t>
+      </w:r>
+    </w:p>
+    <w:p>
+      <w:pPr>
         <w:pStyle w:val="Tiumccp1"/>
       </w:pPr>
       <w:r>
-        <w:lastRenderedPageBreak/>
         <w:t>Hiện thực</w:t>
       </w:r>
     </w:p>
@@ -3582,6 +3725,7 @@
         </w:rPr>
       </w:pPr>
       <w:r>
+        <w:lastRenderedPageBreak/>
         <w:br w:type="page"/>
       </w:r>
     </w:p>
@@ -3595,37 +3739,50 @@
         <w:pStyle w:val="Chng"/>
         <w:outlineLvl w:val="0"/>
       </w:pPr>
-      <w:bookmarkStart w:id="19" w:name="_Toc142421363"/>
+      <w:bookmarkStart w:id="18" w:name="_Toc142421363"/>
       <w:r>
         <w:t>Phân công nhiệm vụ</w:t>
       </w:r>
+      <w:bookmarkEnd w:id="18"/>
+    </w:p>
+    <w:p>
+      <w:pPr>
+        <w:pStyle w:val="Nidungvnbn"/>
+      </w:pPr>
+    </w:p>
+    <w:p>
+      <w:pPr>
+        <w:pStyle w:val="Caption"/>
+      </w:pPr>
+      <w:bookmarkStart w:id="19" w:name="_Toc142421303"/>
+      <w:r>
+        <w:t xml:space="preserve">Bảng </w:t>
+      </w:r>
+      <w:r>
+        <w:fldChar w:fldCharType="begin"/>
+      </w:r>
+      <w:r>
+        <w:instrText xml:space="preserve"> SEQ Bảng \* ARABIC </w:instrText>
+      </w:r>
+      <w:r>
+        <w:fldChar w:fldCharType="separate"/>
+      </w:r>
+      <w:r>
+        <w:rPr>
+          <w:noProof/>
+        </w:rPr>
+        <w:t>1</w:t>
+      </w:r>
+      <w:r>
+        <w:rPr>
+          <w:noProof/>
+        </w:rPr>
+        <w:fldChar w:fldCharType="end"/>
+      </w:r>
+      <w:r>
+        <w:t xml:space="preserve"> Bảng phân công nhiệm vụ</w:t>
+      </w:r>
       <w:bookmarkEnd w:id="19"/>
-    </w:p>
-    <w:p>
-      <w:pPr>
-        <w:pStyle w:val="Nidungvnbn"/>
-      </w:pPr>
-    </w:p>
-    <w:p>
-      <w:pPr>
-        <w:pStyle w:val="Caption"/>
-      </w:pPr>
-      <w:bookmarkStart w:id="20" w:name="_Toc142421303"/>
-      <w:r>
-        <w:t xml:space="preserve">Bảng </w:t>
-      </w:r>
-      <w:fldSimple w:instr=" SEQ Bảng \* ARABIC ">
-        <w:r>
-          <w:rPr>
-            <w:noProof/>
-          </w:rPr>
-          <w:t>1</w:t>
-        </w:r>
-      </w:fldSimple>
-      <w:r>
-        <w:t xml:space="preserve"> Bảng phân công nhiệm vụ</w:t>
-      </w:r>
-      <w:bookmarkEnd w:id="20"/>
     </w:p>
     <w:tbl>
       <w:tblPr>
@@ -3711,13 +3868,7 @@
               <w:jc w:val="left"/>
             </w:pPr>
             <w:r>
-              <w:t>Nguyễn Trần Quang Huy (</w:t>
-            </w:r>
-            <w:r>
-              <w:t>52000668</w:t>
-            </w:r>
-            <w:r>
-              <w:t>)</w:t>
+              <w:t>Nguyễn Trần Quang Huy (52000668)</w:t>
             </w:r>
           </w:p>
         </w:tc>
@@ -3789,13 +3940,7 @@
               <w:jc w:val="left"/>
             </w:pPr>
             <w:r>
-              <w:t>Lương Gia Bảo (</w:t>
-            </w:r>
-            <w:r>
-              <w:t>52000630</w:t>
-            </w:r>
-            <w:r>
-              <w:t>)</w:t>
+              <w:t>Lương Gia Bảo (52000630)</w:t>
             </w:r>
           </w:p>
         </w:tc>
@@ -3876,12 +4021,12 @@
         <w:pStyle w:val="Tiucctrangmu"/>
         <w:outlineLvl w:val="0"/>
       </w:pPr>
-      <w:bookmarkStart w:id="21" w:name="_Toc142421364"/>
+      <w:bookmarkStart w:id="20" w:name="_Toc142421364"/>
       <w:r>
         <w:lastRenderedPageBreak/>
         <w:t>TÀI LIỆU THAM KHẢO</w:t>
       </w:r>
-      <w:bookmarkEnd w:id="21"/>
+      <w:bookmarkEnd w:id="20"/>
     </w:p>
     <w:p>
       <w:pPr>
@@ -3914,179 +4059,25 @@
     <w:p>
       <w:pPr>
         <w:pStyle w:val="Nidungvnbn"/>
-        <w:rPr>
-          <w:noProof/>
-          <w:sz w:val="24"/>
-          <w:szCs w:val="24"/>
-        </w:rPr>
-      </w:pPr>
-      <w:r>
-        <w:rPr>
-          <w:sz w:val="24"/>
-          <w:szCs w:val="24"/>
-        </w:rPr>
-        <w:fldChar w:fldCharType="begin"/>
-      </w:r>
-      <w:r>
-        <w:instrText xml:space="preserve"> BIBLIOGRAPHY  \l 1033 </w:instrText>
-      </w:r>
-      <w:r>
-        <w:rPr>
-          <w:sz w:val="24"/>
-          <w:szCs w:val="24"/>
-        </w:rPr>
-        <w:fldChar w:fldCharType="separate"/>
-      </w:r>
-      <w:r>
-        <w:rPr>
-          <w:i/>
-          <w:iCs/>
-          <w:noProof/>
-        </w:rPr>
-        <w:t>Aniamtions</w:t>
-      </w:r>
-      <w:r>
-        <w:rPr>
-          <w:noProof/>
-        </w:rPr>
-        <w:t>. (n.d.). Retrieved from Android Developer: https://developer.android.com/develop/ui/views/animations</w:t>
-      </w:r>
+        <w:numPr>
+          <w:ilvl w:val="0"/>
+          <w:numId w:val="44"/>
+        </w:numPr>
+      </w:pPr>
+      <w:hyperlink r:id="rId19" w:history="1">
+        <w:r>
+          <w:rPr>
+            <w:rStyle w:val="Hyperlink"/>
+          </w:rPr>
+          <w:t>https://developers.google.com/mediapipe</w:t>
+        </w:r>
+      </w:hyperlink>
     </w:p>
     <w:p>
       <w:pPr>
         <w:pStyle w:val="Nidungvnbn"/>
-        <w:rPr>
-          <w:noProof/>
-        </w:rPr>
-      </w:pPr>
-      <w:r>
-        <w:rPr>
-          <w:noProof/>
-        </w:rPr>
-        <w:t xml:space="preserve">h6ah4i. (n.d.). </w:t>
-      </w:r>
-      <w:r>
-        <w:rPr>
-          <w:i/>
-          <w:iCs/>
-          <w:noProof/>
-        </w:rPr>
-        <w:t>Android Advanced Recyclerview</w:t>
-      </w:r>
-      <w:r>
-        <w:rPr>
-          <w:noProof/>
-        </w:rPr>
-        <w:t>. Retrieved from Github: https://github.com/h6ah4i/android-advancedrecyclerview</w:t>
-      </w:r>
-    </w:p>
-    <w:p>
-      <w:pPr>
-        <w:pStyle w:val="Nidungvnbn"/>
-        <w:rPr>
-          <w:noProof/>
-        </w:rPr>
-      </w:pPr>
-      <w:r>
-        <w:rPr>
-          <w:noProof/>
-        </w:rPr>
-        <w:t xml:space="preserve">Huy, N. T. (2022, 12 12). </w:t>
-      </w:r>
-      <w:r>
-        <w:rPr>
-          <w:i/>
-          <w:iCs/>
-          <w:noProof/>
-        </w:rPr>
-        <w:t>Video báo cáo</w:t>
-      </w:r>
-      <w:r>
-        <w:rPr>
-          <w:noProof/>
-        </w:rPr>
-        <w:t>. Retrieved from Youtube: https://www.youtube.com/@ntqhuy2k2</w:t>
-      </w:r>
-    </w:p>
-    <w:p>
-      <w:pPr>
-        <w:pStyle w:val="Nidungvnbn"/>
-        <w:rPr>
-          <w:noProof/>
-        </w:rPr>
-      </w:pPr>
-      <w:r>
-        <w:rPr>
-          <w:noProof/>
-        </w:rPr>
-        <w:t xml:space="preserve">Huy, N. T., &amp; Duc, V. H. (n.d.). </w:t>
-      </w:r>
-      <w:r>
-        <w:rPr>
-          <w:i/>
-          <w:iCs/>
-          <w:noProof/>
-        </w:rPr>
-        <w:t>Custom Animation</w:t>
-      </w:r>
-      <w:r>
-        <w:rPr>
-          <w:noProof/>
-        </w:rPr>
-        <w:t>. Retrieved from Github: https://github.com/nguyenhuy158/CustomAnimation</w:t>
-      </w:r>
-    </w:p>
-    <w:p>
-      <w:pPr>
-        <w:pStyle w:val="Nidungvnbn"/>
-        <w:rPr>
-          <w:noProof/>
-        </w:rPr>
-      </w:pPr>
-      <w:r>
-        <w:rPr>
-          <w:i/>
-          <w:iCs/>
-          <w:noProof/>
-        </w:rPr>
-        <w:t>Lottie Android</w:t>
-      </w:r>
-      <w:r>
-        <w:rPr>
-          <w:noProof/>
-        </w:rPr>
-        <w:t>. (n.d.). Retrieved from Github: https://github.com/airbnb/lottie-android</w:t>
-      </w:r>
-    </w:p>
-    <w:p>
-      <w:pPr>
-        <w:pStyle w:val="Nidungvnbn"/>
-        <w:rPr>
-          <w:noProof/>
-        </w:rPr>
-      </w:pPr>
-      <w:r>
-        <w:rPr>
-          <w:i/>
-          <w:iCs/>
-          <w:noProof/>
-        </w:rPr>
-        <w:t>Room</w:t>
-      </w:r>
-      <w:r>
-        <w:rPr>
-          <w:noProof/>
-        </w:rPr>
-        <w:t>. (n.d.). Retrieved from Android Developer: https://developer.android.com/training/data-storage/room</w:t>
-      </w:r>
-    </w:p>
-    <w:p>
-      <w:pPr>
-        <w:pStyle w:val="Nidungvnbn"/>
-      </w:pPr>
-      <w:r>
-        <w:fldChar w:fldCharType="end"/>
-      </w:r>
+        <w:jc w:val="left"/>
+      </w:pPr>
       <w:r>
         <w:t xml:space="preserve"> </w:t>
       </w:r>
@@ -4112,7 +4103,7 @@
       </w:pPr>
     </w:p>
     <w:sectPr>
-      <w:headerReference w:type="default" r:id="rId22"/>
+      <w:headerReference w:type="default" r:id="rId20"/>
       <w:pgSz w:w="11906" w:h="16838" w:code="9"/>
       <w:pgMar w:top="1985" w:right="1134" w:bottom="1701" w:left="1985" w:header="720" w:footer="720" w:gutter="0"/>
       <w:pgNumType w:start="1"/>
@@ -4652,6 +4643,119 @@
     </w:lvl>
   </w:abstractNum>
   <w:abstractNum w:abstractNumId="3" w15:restartNumberingAfterBreak="0">
+    <w:nsid w:val="083D29E4"/>
+    <w:multiLevelType w:val="hybridMultilevel"/>
+    <w:tmpl w:val="70F24DF4"/>
+    <w:lvl w:ilvl="0" w:tplc="04090001">
+      <w:start w:val="1"/>
+      <w:numFmt w:val="bullet"/>
+      <w:lvlText w:val=""/>
+      <w:lvlJc w:val="left"/>
+      <w:pPr>
+        <w:ind w:left="1440" w:hanging="360"/>
+      </w:pPr>
+      <w:rPr>
+        <w:rFonts w:ascii="Symbol" w:hAnsi="Symbol" w:hint="default"/>
+      </w:rPr>
+    </w:lvl>
+    <w:lvl w:ilvl="1" w:tplc="04090003" w:tentative="1">
+      <w:start w:val="1"/>
+      <w:numFmt w:val="bullet"/>
+      <w:lvlText w:val="o"/>
+      <w:lvlJc w:val="left"/>
+      <w:pPr>
+        <w:ind w:left="2160" w:hanging="360"/>
+      </w:pPr>
+      <w:rPr>
+        <w:rFonts w:ascii="Courier New" w:hAnsi="Courier New" w:cs="Courier New" w:hint="default"/>
+      </w:rPr>
+    </w:lvl>
+    <w:lvl w:ilvl="2" w:tplc="04090005" w:tentative="1">
+      <w:start w:val="1"/>
+      <w:numFmt w:val="bullet"/>
+      <w:lvlText w:val=""/>
+      <w:lvlJc w:val="left"/>
+      <w:pPr>
+        <w:ind w:left="2880" w:hanging="360"/>
+      </w:pPr>
+      <w:rPr>
+        <w:rFonts w:ascii="Wingdings" w:hAnsi="Wingdings" w:hint="default"/>
+      </w:rPr>
+    </w:lvl>
+    <w:lvl w:ilvl="3" w:tplc="04090001" w:tentative="1">
+      <w:start w:val="1"/>
+      <w:numFmt w:val="bullet"/>
+      <w:lvlText w:val=""/>
+      <w:lvlJc w:val="left"/>
+      <w:pPr>
+        <w:ind w:left="3600" w:hanging="360"/>
+      </w:pPr>
+      <w:rPr>
+        <w:rFonts w:ascii="Symbol" w:hAnsi="Symbol" w:hint="default"/>
+      </w:rPr>
+    </w:lvl>
+    <w:lvl w:ilvl="4" w:tplc="04090003" w:tentative="1">
+      <w:start w:val="1"/>
+      <w:numFmt w:val="bullet"/>
+      <w:lvlText w:val="o"/>
+      <w:lvlJc w:val="left"/>
+      <w:pPr>
+        <w:ind w:left="4320" w:hanging="360"/>
+      </w:pPr>
+      <w:rPr>
+        <w:rFonts w:ascii="Courier New" w:hAnsi="Courier New" w:cs="Courier New" w:hint="default"/>
+      </w:rPr>
+    </w:lvl>
+    <w:lvl w:ilvl="5" w:tplc="04090005" w:tentative="1">
+      <w:start w:val="1"/>
+      <w:numFmt w:val="bullet"/>
+      <w:lvlText w:val=""/>
+      <w:lvlJc w:val="left"/>
+      <w:pPr>
+        <w:ind w:left="5040" w:hanging="360"/>
+      </w:pPr>
+      <w:rPr>
+        <w:rFonts w:ascii="Wingdings" w:hAnsi="Wingdings" w:hint="default"/>
+      </w:rPr>
+    </w:lvl>
+    <w:lvl w:ilvl="6" w:tplc="04090001" w:tentative="1">
+      <w:start w:val="1"/>
+      <w:numFmt w:val="bullet"/>
+      <w:lvlText w:val=""/>
+      <w:lvlJc w:val="left"/>
+      <w:pPr>
+        <w:ind w:left="5760" w:hanging="360"/>
+      </w:pPr>
+      <w:rPr>
+        <w:rFonts w:ascii="Symbol" w:hAnsi="Symbol" w:hint="default"/>
+      </w:rPr>
+    </w:lvl>
+    <w:lvl w:ilvl="7" w:tplc="04090003" w:tentative="1">
+      <w:start w:val="1"/>
+      <w:numFmt w:val="bullet"/>
+      <w:lvlText w:val="o"/>
+      <w:lvlJc w:val="left"/>
+      <w:pPr>
+        <w:ind w:left="6480" w:hanging="360"/>
+      </w:pPr>
+      <w:rPr>
+        <w:rFonts w:ascii="Courier New" w:hAnsi="Courier New" w:cs="Courier New" w:hint="default"/>
+      </w:rPr>
+    </w:lvl>
+    <w:lvl w:ilvl="8" w:tplc="04090005" w:tentative="1">
+      <w:start w:val="1"/>
+      <w:numFmt w:val="bullet"/>
+      <w:lvlText w:val=""/>
+      <w:lvlJc w:val="left"/>
+      <w:pPr>
+        <w:ind w:left="7200" w:hanging="360"/>
+      </w:pPr>
+      <w:rPr>
+        <w:rFonts w:ascii="Wingdings" w:hAnsi="Wingdings" w:hint="default"/>
+      </w:rPr>
+    </w:lvl>
+  </w:abstractNum>
+  <w:abstractNum w:abstractNumId="4" w15:restartNumberingAfterBreak="0">
     <w:nsid w:val="0C81712A"/>
     <w:multiLevelType w:val="hybridMultilevel"/>
     <w:tmpl w:val="4EF0DD68"/>
@@ -4763,7 +4867,7 @@
       </w:rPr>
     </w:lvl>
   </w:abstractNum>
-  <w:abstractNum w:abstractNumId="4" w15:restartNumberingAfterBreak="0">
+  <w:abstractNum w:abstractNumId="5" w15:restartNumberingAfterBreak="0">
     <w:nsid w:val="0CB818B7"/>
     <w:multiLevelType w:val="hybridMultilevel"/>
     <w:tmpl w:val="2E3AB45C"/>
@@ -4875,7 +4979,7 @@
       </w:rPr>
     </w:lvl>
   </w:abstractNum>
-  <w:abstractNum w:abstractNumId="5" w15:restartNumberingAfterBreak="0">
+  <w:abstractNum w:abstractNumId="6" w15:restartNumberingAfterBreak="0">
     <w:nsid w:val="0EC55213"/>
     <w:multiLevelType w:val="hybridMultilevel"/>
     <w:tmpl w:val="D1AE85E2"/>
@@ -4988,7 +5092,7 @@
       </w:rPr>
     </w:lvl>
   </w:abstractNum>
-  <w:abstractNum w:abstractNumId="6" w15:restartNumberingAfterBreak="0">
+  <w:abstractNum w:abstractNumId="7" w15:restartNumberingAfterBreak="0">
     <w:nsid w:val="12E04F8F"/>
     <w:multiLevelType w:val="hybridMultilevel"/>
     <w:tmpl w:val="EF08C2BC"/>
@@ -5101,7 +5205,7 @@
       </w:rPr>
     </w:lvl>
   </w:abstractNum>
-  <w:abstractNum w:abstractNumId="7" w15:restartNumberingAfterBreak="0">
+  <w:abstractNum w:abstractNumId="8" w15:restartNumberingAfterBreak="0">
     <w:nsid w:val="1A5846B0"/>
     <w:multiLevelType w:val="hybridMultilevel"/>
     <w:tmpl w:val="E30852F2"/>
@@ -5192,7 +5296,7 @@
       </w:pPr>
     </w:lvl>
   </w:abstractNum>
-  <w:abstractNum w:abstractNumId="8" w15:restartNumberingAfterBreak="0">
+  <w:abstractNum w:abstractNumId="9" w15:restartNumberingAfterBreak="0">
     <w:nsid w:val="1ECA72FA"/>
     <w:multiLevelType w:val="hybridMultilevel"/>
     <w:tmpl w:val="C9C4F3D0"/>
@@ -5305,7 +5409,7 @@
       </w:rPr>
     </w:lvl>
   </w:abstractNum>
-  <w:abstractNum w:abstractNumId="9" w15:restartNumberingAfterBreak="0">
+  <w:abstractNum w:abstractNumId="10" w15:restartNumberingAfterBreak="0">
     <w:nsid w:val="21557387"/>
     <w:multiLevelType w:val="hybridMultilevel"/>
     <w:tmpl w:val="8B7A4EF6"/>
@@ -5418,7 +5522,7 @@
       </w:rPr>
     </w:lvl>
   </w:abstractNum>
-  <w:abstractNum w:abstractNumId="10" w15:restartNumberingAfterBreak="0">
+  <w:abstractNum w:abstractNumId="11" w15:restartNumberingAfterBreak="0">
     <w:nsid w:val="28B26914"/>
     <w:multiLevelType w:val="hybridMultilevel"/>
     <w:tmpl w:val="D7B26B2A"/>
@@ -5531,7 +5635,7 @@
       </w:rPr>
     </w:lvl>
   </w:abstractNum>
-  <w:abstractNum w:abstractNumId="11" w15:restartNumberingAfterBreak="0">
+  <w:abstractNum w:abstractNumId="12" w15:restartNumberingAfterBreak="0">
     <w:nsid w:val="2CFA2D6F"/>
     <w:multiLevelType w:val="hybridMultilevel"/>
     <w:tmpl w:val="8B82785E"/>
@@ -5644,7 +5748,7 @@
       </w:rPr>
     </w:lvl>
   </w:abstractNum>
-  <w:abstractNum w:abstractNumId="12" w15:restartNumberingAfterBreak="0">
+  <w:abstractNum w:abstractNumId="13" w15:restartNumberingAfterBreak="0">
     <w:nsid w:val="300B59B1"/>
     <w:multiLevelType w:val="hybridMultilevel"/>
     <w:tmpl w:val="6E9CDFF2"/>
@@ -5757,7 +5861,7 @@
       </w:rPr>
     </w:lvl>
   </w:abstractNum>
-  <w:abstractNum w:abstractNumId="13" w15:restartNumberingAfterBreak="0">
+  <w:abstractNum w:abstractNumId="14" w15:restartNumberingAfterBreak="0">
     <w:nsid w:val="322858DC"/>
     <w:multiLevelType w:val="hybridMultilevel"/>
     <w:tmpl w:val="352088D0"/>
@@ -5870,7 +5974,7 @@
       </w:rPr>
     </w:lvl>
   </w:abstractNum>
-  <w:abstractNum w:abstractNumId="14" w15:restartNumberingAfterBreak="0">
+  <w:abstractNum w:abstractNumId="15" w15:restartNumberingAfterBreak="0">
     <w:nsid w:val="35331886"/>
     <w:multiLevelType w:val="hybridMultilevel"/>
     <w:tmpl w:val="3DB6C118"/>
@@ -5982,7 +6086,7 @@
       </w:rPr>
     </w:lvl>
   </w:abstractNum>
-  <w:abstractNum w:abstractNumId="15" w15:restartNumberingAfterBreak="0">
+  <w:abstractNum w:abstractNumId="16" w15:restartNumberingAfterBreak="0">
     <w:nsid w:val="3950FA25"/>
     <w:multiLevelType w:val="multilevel"/>
     <w:tmpl w:val="3950FA25"/>
@@ -6104,7 +6208,7 @@
       </w:rPr>
     </w:lvl>
   </w:abstractNum>
-  <w:abstractNum w:abstractNumId="16" w15:restartNumberingAfterBreak="0">
+  <w:abstractNum w:abstractNumId="17" w15:restartNumberingAfterBreak="0">
     <w:nsid w:val="39CD232F"/>
     <w:multiLevelType w:val="multilevel"/>
     <w:tmpl w:val="181AED22"/>
@@ -6253,7 +6357,120 @@
       </w:rPr>
     </w:lvl>
   </w:abstractNum>
-  <w:abstractNum w:abstractNumId="17" w15:restartNumberingAfterBreak="0">
+  <w:abstractNum w:abstractNumId="18" w15:restartNumberingAfterBreak="0">
+    <w:nsid w:val="3EF50F18"/>
+    <w:multiLevelType w:val="hybridMultilevel"/>
+    <w:tmpl w:val="4796A6C6"/>
+    <w:lvl w:ilvl="0" w:tplc="04090001">
+      <w:start w:val="1"/>
+      <w:numFmt w:val="bullet"/>
+      <w:lvlText w:val=""/>
+      <w:lvlJc w:val="left"/>
+      <w:pPr>
+        <w:ind w:left="1440" w:hanging="360"/>
+      </w:pPr>
+      <w:rPr>
+        <w:rFonts w:ascii="Symbol" w:hAnsi="Symbol" w:hint="default"/>
+      </w:rPr>
+    </w:lvl>
+    <w:lvl w:ilvl="1" w:tplc="04090003">
+      <w:start w:val="1"/>
+      <w:numFmt w:val="bullet"/>
+      <w:lvlText w:val="o"/>
+      <w:lvlJc w:val="left"/>
+      <w:pPr>
+        <w:ind w:left="2160" w:hanging="360"/>
+      </w:pPr>
+      <w:rPr>
+        <w:rFonts w:ascii="Courier New" w:hAnsi="Courier New" w:cs="Courier New" w:hint="default"/>
+      </w:rPr>
+    </w:lvl>
+    <w:lvl w:ilvl="2" w:tplc="04090005" w:tentative="1">
+      <w:start w:val="1"/>
+      <w:numFmt w:val="bullet"/>
+      <w:lvlText w:val=""/>
+      <w:lvlJc w:val="left"/>
+      <w:pPr>
+        <w:ind w:left="2880" w:hanging="360"/>
+      </w:pPr>
+      <w:rPr>
+        <w:rFonts w:ascii="Wingdings" w:hAnsi="Wingdings" w:hint="default"/>
+      </w:rPr>
+    </w:lvl>
+    <w:lvl w:ilvl="3" w:tplc="04090001" w:tentative="1">
+      <w:start w:val="1"/>
+      <w:numFmt w:val="bullet"/>
+      <w:lvlText w:val=""/>
+      <w:lvlJc w:val="left"/>
+      <w:pPr>
+        <w:ind w:left="3600" w:hanging="360"/>
+      </w:pPr>
+      <w:rPr>
+        <w:rFonts w:ascii="Symbol" w:hAnsi="Symbol" w:hint="default"/>
+      </w:rPr>
+    </w:lvl>
+    <w:lvl w:ilvl="4" w:tplc="04090003" w:tentative="1">
+      <w:start w:val="1"/>
+      <w:numFmt w:val="bullet"/>
+      <w:lvlText w:val="o"/>
+      <w:lvlJc w:val="left"/>
+      <w:pPr>
+        <w:ind w:left="4320" w:hanging="360"/>
+      </w:pPr>
+      <w:rPr>
+        <w:rFonts w:ascii="Courier New" w:hAnsi="Courier New" w:cs="Courier New" w:hint="default"/>
+      </w:rPr>
+    </w:lvl>
+    <w:lvl w:ilvl="5" w:tplc="04090005" w:tentative="1">
+      <w:start w:val="1"/>
+      <w:numFmt w:val="bullet"/>
+      <w:lvlText w:val=""/>
+      <w:lvlJc w:val="left"/>
+      <w:pPr>
+        <w:ind w:left="5040" w:hanging="360"/>
+      </w:pPr>
+      <w:rPr>
+        <w:rFonts w:ascii="Wingdings" w:hAnsi="Wingdings" w:hint="default"/>
+      </w:rPr>
+    </w:lvl>
+    <w:lvl w:ilvl="6" w:tplc="04090001" w:tentative="1">
+      <w:start w:val="1"/>
+      <w:numFmt w:val="bullet"/>
+      <w:lvlText w:val=""/>
+      <w:lvlJc w:val="left"/>
+      <w:pPr>
+        <w:ind w:left="5760" w:hanging="360"/>
+      </w:pPr>
+      <w:rPr>
+        <w:rFonts w:ascii="Symbol" w:hAnsi="Symbol" w:hint="default"/>
+      </w:rPr>
+    </w:lvl>
+    <w:lvl w:ilvl="7" w:tplc="04090003" w:tentative="1">
+      <w:start w:val="1"/>
+      <w:numFmt w:val="bullet"/>
+      <w:lvlText w:val="o"/>
+      <w:lvlJc w:val="left"/>
+      <w:pPr>
+        <w:ind w:left="6480" w:hanging="360"/>
+      </w:pPr>
+      <w:rPr>
+        <w:rFonts w:ascii="Courier New" w:hAnsi="Courier New" w:cs="Courier New" w:hint="default"/>
+      </w:rPr>
+    </w:lvl>
+    <w:lvl w:ilvl="8" w:tplc="04090005" w:tentative="1">
+      <w:start w:val="1"/>
+      <w:numFmt w:val="bullet"/>
+      <w:lvlText w:val=""/>
+      <w:lvlJc w:val="left"/>
+      <w:pPr>
+        <w:ind w:left="7200" w:hanging="360"/>
+      </w:pPr>
+      <w:rPr>
+        <w:rFonts w:ascii="Wingdings" w:hAnsi="Wingdings" w:hint="default"/>
+      </w:rPr>
+    </w:lvl>
+  </w:abstractNum>
+  <w:abstractNum w:abstractNumId="19" w15:restartNumberingAfterBreak="0">
     <w:nsid w:val="42463F0F"/>
     <w:multiLevelType w:val="hybridMultilevel"/>
     <w:tmpl w:val="B9743898"/>
@@ -6366,7 +6583,7 @@
       </w:rPr>
     </w:lvl>
   </w:abstractNum>
-  <w:abstractNum w:abstractNumId="18" w15:restartNumberingAfterBreak="0">
+  <w:abstractNum w:abstractNumId="20" w15:restartNumberingAfterBreak="0">
     <w:nsid w:val="481F1401"/>
     <w:multiLevelType w:val="hybridMultilevel"/>
     <w:tmpl w:val="5D6A1AF2"/>
@@ -6479,7 +6696,120 @@
       </w:rPr>
     </w:lvl>
   </w:abstractNum>
-  <w:abstractNum w:abstractNumId="19" w15:restartNumberingAfterBreak="0">
+  <w:abstractNum w:abstractNumId="21" w15:restartNumberingAfterBreak="0">
+    <w:nsid w:val="486B68E0"/>
+    <w:multiLevelType w:val="hybridMultilevel"/>
+    <w:tmpl w:val="3A568798"/>
+    <w:lvl w:ilvl="0" w:tplc="04090001">
+      <w:start w:val="1"/>
+      <w:numFmt w:val="bullet"/>
+      <w:lvlText w:val=""/>
+      <w:lvlJc w:val="left"/>
+      <w:pPr>
+        <w:ind w:left="1440" w:hanging="360"/>
+      </w:pPr>
+      <w:rPr>
+        <w:rFonts w:ascii="Symbol" w:hAnsi="Symbol" w:hint="default"/>
+      </w:rPr>
+    </w:lvl>
+    <w:lvl w:ilvl="1" w:tplc="04090003" w:tentative="1">
+      <w:start w:val="1"/>
+      <w:numFmt w:val="bullet"/>
+      <w:lvlText w:val="o"/>
+      <w:lvlJc w:val="left"/>
+      <w:pPr>
+        <w:ind w:left="2160" w:hanging="360"/>
+      </w:pPr>
+      <w:rPr>
+        <w:rFonts w:ascii="Courier New" w:hAnsi="Courier New" w:cs="Courier New" w:hint="default"/>
+      </w:rPr>
+    </w:lvl>
+    <w:lvl w:ilvl="2" w:tplc="04090005" w:tentative="1">
+      <w:start w:val="1"/>
+      <w:numFmt w:val="bullet"/>
+      <w:lvlText w:val=""/>
+      <w:lvlJc w:val="left"/>
+      <w:pPr>
+        <w:ind w:left="2880" w:hanging="360"/>
+      </w:pPr>
+      <w:rPr>
+        <w:rFonts w:ascii="Wingdings" w:hAnsi="Wingdings" w:hint="default"/>
+      </w:rPr>
+    </w:lvl>
+    <w:lvl w:ilvl="3" w:tplc="04090001" w:tentative="1">
+      <w:start w:val="1"/>
+      <w:numFmt w:val="bullet"/>
+      <w:lvlText w:val=""/>
+      <w:lvlJc w:val="left"/>
+      <w:pPr>
+        <w:ind w:left="3600" w:hanging="360"/>
+      </w:pPr>
+      <w:rPr>
+        <w:rFonts w:ascii="Symbol" w:hAnsi="Symbol" w:hint="default"/>
+      </w:rPr>
+    </w:lvl>
+    <w:lvl w:ilvl="4" w:tplc="04090003" w:tentative="1">
+      <w:start w:val="1"/>
+      <w:numFmt w:val="bullet"/>
+      <w:lvlText w:val="o"/>
+      <w:lvlJc w:val="left"/>
+      <w:pPr>
+        <w:ind w:left="4320" w:hanging="360"/>
+      </w:pPr>
+      <w:rPr>
+        <w:rFonts w:ascii="Courier New" w:hAnsi="Courier New" w:cs="Courier New" w:hint="default"/>
+      </w:rPr>
+    </w:lvl>
+    <w:lvl w:ilvl="5" w:tplc="04090005" w:tentative="1">
+      <w:start w:val="1"/>
+      <w:numFmt w:val="bullet"/>
+      <w:lvlText w:val=""/>
+      <w:lvlJc w:val="left"/>
+      <w:pPr>
+        <w:ind w:left="5040" w:hanging="360"/>
+      </w:pPr>
+      <w:rPr>
+        <w:rFonts w:ascii="Wingdings" w:hAnsi="Wingdings" w:hint="default"/>
+      </w:rPr>
+    </w:lvl>
+    <w:lvl w:ilvl="6" w:tplc="04090001" w:tentative="1">
+      <w:start w:val="1"/>
+      <w:numFmt w:val="bullet"/>
+      <w:lvlText w:val=""/>
+      <w:lvlJc w:val="left"/>
+      <w:pPr>
+        <w:ind w:left="5760" w:hanging="360"/>
+      </w:pPr>
+      <w:rPr>
+        <w:rFonts w:ascii="Symbol" w:hAnsi="Symbol" w:hint="default"/>
+      </w:rPr>
+    </w:lvl>
+    <w:lvl w:ilvl="7" w:tplc="04090003" w:tentative="1">
+      <w:start w:val="1"/>
+      <w:numFmt w:val="bullet"/>
+      <w:lvlText w:val="o"/>
+      <w:lvlJc w:val="left"/>
+      <w:pPr>
+        <w:ind w:left="6480" w:hanging="360"/>
+      </w:pPr>
+      <w:rPr>
+        <w:rFonts w:ascii="Courier New" w:hAnsi="Courier New" w:cs="Courier New" w:hint="default"/>
+      </w:rPr>
+    </w:lvl>
+    <w:lvl w:ilvl="8" w:tplc="04090005" w:tentative="1">
+      <w:start w:val="1"/>
+      <w:numFmt w:val="bullet"/>
+      <w:lvlText w:val=""/>
+      <w:lvlJc w:val="left"/>
+      <w:pPr>
+        <w:ind w:left="7200" w:hanging="360"/>
+      </w:pPr>
+      <w:rPr>
+        <w:rFonts w:ascii="Wingdings" w:hAnsi="Wingdings" w:hint="default"/>
+      </w:rPr>
+    </w:lvl>
+  </w:abstractNum>
+  <w:abstractNum w:abstractNumId="22" w15:restartNumberingAfterBreak="0">
     <w:nsid w:val="48DD7BD4"/>
     <w:multiLevelType w:val="hybridMultilevel"/>
     <w:tmpl w:val="F8B00BF6"/>
@@ -6592,7 +6922,7 @@
       </w:rPr>
     </w:lvl>
   </w:abstractNum>
-  <w:abstractNum w:abstractNumId="20" w15:restartNumberingAfterBreak="0">
+  <w:abstractNum w:abstractNumId="23" w15:restartNumberingAfterBreak="0">
     <w:nsid w:val="4D852211"/>
     <w:multiLevelType w:val="hybridMultilevel"/>
     <w:tmpl w:val="0FE06140"/>
@@ -6704,7 +7034,7 @@
       </w:rPr>
     </w:lvl>
   </w:abstractNum>
-  <w:abstractNum w:abstractNumId="21" w15:restartNumberingAfterBreak="0">
+  <w:abstractNum w:abstractNumId="24" w15:restartNumberingAfterBreak="0">
     <w:nsid w:val="5015036D"/>
     <w:multiLevelType w:val="hybridMultilevel"/>
     <w:tmpl w:val="928C6B1A"/>
@@ -6817,7 +7147,7 @@
       </w:rPr>
     </w:lvl>
   </w:abstractNum>
-  <w:abstractNum w:abstractNumId="22" w15:restartNumberingAfterBreak="0">
+  <w:abstractNum w:abstractNumId="25" w15:restartNumberingAfterBreak="0">
     <w:nsid w:val="51AB66C8"/>
     <w:multiLevelType w:val="hybridMultilevel"/>
     <w:tmpl w:val="9118B95E"/>
@@ -6906,7 +7236,7 @@
       </w:pPr>
     </w:lvl>
   </w:abstractNum>
-  <w:abstractNum w:abstractNumId="23" w15:restartNumberingAfterBreak="0">
+  <w:abstractNum w:abstractNumId="26" w15:restartNumberingAfterBreak="0">
     <w:nsid w:val="547978EE"/>
     <w:multiLevelType w:val="hybridMultilevel"/>
     <w:tmpl w:val="10AC1786"/>
@@ -7019,7 +7349,7 @@
       </w:rPr>
     </w:lvl>
   </w:abstractNum>
-  <w:abstractNum w:abstractNumId="24" w15:restartNumberingAfterBreak="0">
+  <w:abstractNum w:abstractNumId="27" w15:restartNumberingAfterBreak="0">
     <w:nsid w:val="592F22FF"/>
     <w:multiLevelType w:val="hybridMultilevel"/>
     <w:tmpl w:val="E30852F2"/>
@@ -7110,7 +7440,7 @@
       </w:pPr>
     </w:lvl>
   </w:abstractNum>
-  <w:abstractNum w:abstractNumId="25" w15:restartNumberingAfterBreak="0">
+  <w:abstractNum w:abstractNumId="28" w15:restartNumberingAfterBreak="0">
     <w:nsid w:val="5EC026F0"/>
     <w:multiLevelType w:val="multilevel"/>
     <w:tmpl w:val="D6DC7424"/>
@@ -7231,7 +7561,7 @@
       </w:rPr>
     </w:lvl>
   </w:abstractNum>
-  <w:abstractNum w:abstractNumId="26" w15:restartNumberingAfterBreak="0">
+  <w:abstractNum w:abstractNumId="29" w15:restartNumberingAfterBreak="0">
     <w:nsid w:val="5FE109BC"/>
     <w:multiLevelType w:val="hybridMultilevel"/>
     <w:tmpl w:val="89946E6C"/>
@@ -7344,7 +7674,7 @@
       </w:rPr>
     </w:lvl>
   </w:abstractNum>
-  <w:abstractNum w:abstractNumId="27" w15:restartNumberingAfterBreak="0">
+  <w:abstractNum w:abstractNumId="30" w15:restartNumberingAfterBreak="0">
     <w:nsid w:val="616E05E2"/>
     <w:multiLevelType w:val="hybridMultilevel"/>
     <w:tmpl w:val="966E7862"/>
@@ -7457,7 +7787,7 @@
       </w:rPr>
     </w:lvl>
   </w:abstractNum>
-  <w:abstractNum w:abstractNumId="28" w15:restartNumberingAfterBreak="0">
+  <w:abstractNum w:abstractNumId="31" w15:restartNumberingAfterBreak="0">
     <w:nsid w:val="618B575D"/>
     <w:multiLevelType w:val="hybridMultilevel"/>
     <w:tmpl w:val="72A002B6"/>
@@ -7569,7 +7899,7 @@
       </w:rPr>
     </w:lvl>
   </w:abstractNum>
-  <w:abstractNum w:abstractNumId="29" w15:restartNumberingAfterBreak="0">
+  <w:abstractNum w:abstractNumId="32" w15:restartNumberingAfterBreak="0">
     <w:nsid w:val="66BA4732"/>
     <w:multiLevelType w:val="hybridMultilevel"/>
     <w:tmpl w:val="9C70E27C"/>
@@ -7658,7 +7988,7 @@
       </w:pPr>
     </w:lvl>
   </w:abstractNum>
-  <w:abstractNum w:abstractNumId="30" w15:restartNumberingAfterBreak="0">
+  <w:abstractNum w:abstractNumId="33" w15:restartNumberingAfterBreak="0">
     <w:nsid w:val="67637B88"/>
     <w:multiLevelType w:val="hybridMultilevel"/>
     <w:tmpl w:val="DE3A1C24"/>
@@ -7770,7 +8100,7 @@
       </w:rPr>
     </w:lvl>
   </w:abstractNum>
-  <w:abstractNum w:abstractNumId="31" w15:restartNumberingAfterBreak="0">
+  <w:abstractNum w:abstractNumId="34" w15:restartNumberingAfterBreak="0">
     <w:nsid w:val="6CD444B7"/>
     <w:multiLevelType w:val="hybridMultilevel"/>
     <w:tmpl w:val="D73A44C0"/>
@@ -7883,7 +8213,7 @@
       </w:rPr>
     </w:lvl>
   </w:abstractNum>
-  <w:abstractNum w:abstractNumId="32" w15:restartNumberingAfterBreak="0">
+  <w:abstractNum w:abstractNumId="35" w15:restartNumberingAfterBreak="0">
     <w:nsid w:val="71811F32"/>
     <w:multiLevelType w:val="hybridMultilevel"/>
     <w:tmpl w:val="07CA2C4E"/>
@@ -7996,7 +8326,7 @@
       </w:rPr>
     </w:lvl>
   </w:abstractNum>
-  <w:abstractNum w:abstractNumId="33" w15:restartNumberingAfterBreak="0">
+  <w:abstractNum w:abstractNumId="36" w15:restartNumberingAfterBreak="0">
     <w:nsid w:val="725A4353"/>
     <w:multiLevelType w:val="hybridMultilevel"/>
     <w:tmpl w:val="1870DA56"/>
@@ -8109,7 +8439,7 @@
       </w:rPr>
     </w:lvl>
   </w:abstractNum>
-  <w:abstractNum w:abstractNumId="34" w15:restartNumberingAfterBreak="0">
+  <w:abstractNum w:abstractNumId="37" w15:restartNumberingAfterBreak="0">
     <w:nsid w:val="76D06E66"/>
     <w:multiLevelType w:val="hybridMultilevel"/>
     <w:tmpl w:val="0DD285B0"/>
@@ -8222,7 +8552,7 @@
       </w:rPr>
     </w:lvl>
   </w:abstractNum>
-  <w:abstractNum w:abstractNumId="35" w15:restartNumberingAfterBreak="0">
+  <w:abstractNum w:abstractNumId="38" w15:restartNumberingAfterBreak="0">
     <w:nsid w:val="77735A17"/>
     <w:multiLevelType w:val="hybridMultilevel"/>
     <w:tmpl w:val="F4E0E9A2"/>
@@ -8335,7 +8665,7 @@
       </w:rPr>
     </w:lvl>
   </w:abstractNum>
-  <w:abstractNum w:abstractNumId="36" w15:restartNumberingAfterBreak="0">
+  <w:abstractNum w:abstractNumId="39" w15:restartNumberingAfterBreak="0">
     <w:nsid w:val="79A33DFE"/>
     <w:multiLevelType w:val="hybridMultilevel"/>
     <w:tmpl w:val="10700184"/>
@@ -8448,7 +8778,7 @@
       </w:rPr>
     </w:lvl>
   </w:abstractNum>
-  <w:abstractNum w:abstractNumId="37" w15:restartNumberingAfterBreak="0">
+  <w:abstractNum w:abstractNumId="40" w15:restartNumberingAfterBreak="0">
     <w:nsid w:val="7B7762A8"/>
     <w:multiLevelType w:val="hybridMultilevel"/>
     <w:tmpl w:val="C1CE738C"/>
@@ -8537,7 +8867,7 @@
       </w:pPr>
     </w:lvl>
   </w:abstractNum>
-  <w:abstractNum w:abstractNumId="38" w15:restartNumberingAfterBreak="0">
+  <w:abstractNum w:abstractNumId="41" w15:restartNumberingAfterBreak="0">
     <w:nsid w:val="7C5B7446"/>
     <w:multiLevelType w:val="hybridMultilevel"/>
     <w:tmpl w:val="F1E2F07C"/>
@@ -8649,7 +8979,7 @@
       </w:rPr>
     </w:lvl>
   </w:abstractNum>
-  <w:abstractNum w:abstractNumId="39" w15:restartNumberingAfterBreak="0">
+  <w:abstractNum w:abstractNumId="42" w15:restartNumberingAfterBreak="0">
     <w:nsid w:val="7EF97009"/>
     <w:multiLevelType w:val="hybridMultilevel"/>
     <w:tmpl w:val="BE08E906"/>
@@ -8766,106 +9096,106 @@
     <w:abstractNumId w:val="1"/>
   </w:num>
   <w:num w:numId="2" w16cid:durableId="1704018063">
-    <w:abstractNumId w:val="22"/>
+    <w:abstractNumId w:val="25"/>
   </w:num>
   <w:num w:numId="3" w16cid:durableId="1529294569">
-    <w:abstractNumId w:val="29"/>
+    <w:abstractNumId w:val="32"/>
   </w:num>
   <w:num w:numId="4" w16cid:durableId="276838940">
-    <w:abstractNumId w:val="37"/>
+    <w:abstractNumId w:val="40"/>
   </w:num>
   <w:num w:numId="5" w16cid:durableId="1401632164">
     <w:abstractNumId w:val="0"/>
   </w:num>
   <w:num w:numId="6" w16cid:durableId="1287469776">
-    <w:abstractNumId w:val="7"/>
+    <w:abstractNumId w:val="8"/>
   </w:num>
   <w:num w:numId="7" w16cid:durableId="1251965505">
-    <w:abstractNumId w:val="24"/>
+    <w:abstractNumId w:val="27"/>
   </w:num>
   <w:num w:numId="8" w16cid:durableId="2032101468">
-    <w:abstractNumId w:val="32"/>
+    <w:abstractNumId w:val="35"/>
   </w:num>
   <w:num w:numId="9" w16cid:durableId="2082218849">
     <w:abstractNumId w:val="2"/>
   </w:num>
   <w:num w:numId="10" w16cid:durableId="162353118">
-    <w:abstractNumId w:val="16"/>
+    <w:abstractNumId w:val="17"/>
   </w:num>
   <w:num w:numId="11" w16cid:durableId="1883590920">
+    <w:abstractNumId w:val="39"/>
+  </w:num>
+  <w:num w:numId="12" w16cid:durableId="2066637955">
+    <w:abstractNumId w:val="28"/>
+  </w:num>
+  <w:num w:numId="13" w16cid:durableId="783618824">
+    <w:abstractNumId w:val="30"/>
+  </w:num>
+  <w:num w:numId="14" w16cid:durableId="2140613037">
+    <w:abstractNumId w:val="23"/>
+  </w:num>
+  <w:num w:numId="15" w16cid:durableId="1833174898">
+    <w:abstractNumId w:val="14"/>
+  </w:num>
+  <w:num w:numId="16" w16cid:durableId="505362284">
+    <w:abstractNumId w:val="29"/>
+  </w:num>
+  <w:num w:numId="17" w16cid:durableId="809637694">
+    <w:abstractNumId w:val="24"/>
+  </w:num>
+  <w:num w:numId="18" w16cid:durableId="299263465">
+    <w:abstractNumId w:val="34"/>
+  </w:num>
+  <w:num w:numId="19" w16cid:durableId="1040932855">
+    <w:abstractNumId w:val="26"/>
+  </w:num>
+  <w:num w:numId="20" w16cid:durableId="1749645237">
+    <w:abstractNumId w:val="12"/>
+  </w:num>
+  <w:num w:numId="21" w16cid:durableId="1464885013">
     <w:abstractNumId w:val="36"/>
   </w:num>
-  <w:num w:numId="12" w16cid:durableId="2066637955">
-    <w:abstractNumId w:val="25"/>
+  <w:num w:numId="22" w16cid:durableId="1506549638">
+    <w:abstractNumId w:val="42"/>
   </w:num>
-  <w:num w:numId="13" w16cid:durableId="783618824">
-    <w:abstractNumId w:val="27"/>
+  <w:num w:numId="23" w16cid:durableId="751899732">
+    <w:abstractNumId w:val="10"/>
   </w:num>
-  <w:num w:numId="14" w16cid:durableId="2140613037">
+  <w:num w:numId="24" w16cid:durableId="600799668">
     <w:abstractNumId w:val="20"/>
   </w:num>
-  <w:num w:numId="15" w16cid:durableId="1833174898">
+  <w:num w:numId="25" w16cid:durableId="1369184129">
+    <w:abstractNumId w:val="38"/>
+  </w:num>
+  <w:num w:numId="26" w16cid:durableId="630282193">
+    <w:abstractNumId w:val="11"/>
+  </w:num>
+  <w:num w:numId="27" w16cid:durableId="1625767981">
+    <w:abstractNumId w:val="9"/>
+  </w:num>
+  <w:num w:numId="28" w16cid:durableId="14506621">
     <w:abstractNumId w:val="13"/>
   </w:num>
-  <w:num w:numId="16" w16cid:durableId="505362284">
-    <w:abstractNumId w:val="26"/>
-  </w:num>
-  <w:num w:numId="17" w16cid:durableId="809637694">
-    <w:abstractNumId w:val="21"/>
-  </w:num>
-  <w:num w:numId="18" w16cid:durableId="299263465">
-    <w:abstractNumId w:val="31"/>
-  </w:num>
-  <w:num w:numId="19" w16cid:durableId="1040932855">
-    <w:abstractNumId w:val="23"/>
-  </w:num>
-  <w:num w:numId="20" w16cid:durableId="1749645237">
-    <w:abstractNumId w:val="11"/>
-  </w:num>
-  <w:num w:numId="21" w16cid:durableId="1464885013">
-    <w:abstractNumId w:val="33"/>
-  </w:num>
-  <w:num w:numId="22" w16cid:durableId="1506549638">
-    <w:abstractNumId w:val="39"/>
-  </w:num>
-  <w:num w:numId="23" w16cid:durableId="751899732">
-    <w:abstractNumId w:val="9"/>
-  </w:num>
-  <w:num w:numId="24" w16cid:durableId="600799668">
-    <w:abstractNumId w:val="18"/>
-  </w:num>
-  <w:num w:numId="25" w16cid:durableId="1369184129">
-    <w:abstractNumId w:val="35"/>
-  </w:num>
-  <w:num w:numId="26" w16cid:durableId="630282193">
-    <w:abstractNumId w:val="10"/>
-  </w:num>
-  <w:num w:numId="27" w16cid:durableId="1625767981">
-    <w:abstractNumId w:val="8"/>
-  </w:num>
-  <w:num w:numId="28" w16cid:durableId="14506621">
-    <w:abstractNumId w:val="12"/>
-  </w:num>
   <w:num w:numId="29" w16cid:durableId="1779912133">
-    <w:abstractNumId w:val="19"/>
+    <w:abstractNumId w:val="22"/>
   </w:num>
   <w:num w:numId="30" w16cid:durableId="725375182">
-    <w:abstractNumId w:val="5"/>
+    <w:abstractNumId w:val="6"/>
   </w:num>
   <w:num w:numId="31" w16cid:durableId="1413161152">
-    <w:abstractNumId w:val="6"/>
+    <w:abstractNumId w:val="7"/>
   </w:num>
   <w:num w:numId="32" w16cid:durableId="377632831">
-    <w:abstractNumId w:val="34"/>
+    <w:abstractNumId w:val="37"/>
   </w:num>
   <w:num w:numId="33" w16cid:durableId="1678993614">
-    <w:abstractNumId w:val="25"/>
+    <w:abstractNumId w:val="28"/>
   </w:num>
   <w:num w:numId="34" w16cid:durableId="211498394">
-    <w:abstractNumId w:val="25"/>
+    <w:abstractNumId w:val="28"/>
   </w:num>
   <w:num w:numId="35" w16cid:durableId="409428337">
-    <w:abstractNumId w:val="25"/>
+    <w:abstractNumId w:val="28"/>
     <w:lvlOverride w:ilvl="0">
       <w:startOverride w:val="1"/>
     </w:lvlOverride>
@@ -8895,27 +9225,36 @@
     </w:lvlOverride>
   </w:num>
   <w:num w:numId="36" w16cid:durableId="821699514">
-    <w:abstractNumId w:val="17"/>
+    <w:abstractNumId w:val="19"/>
   </w:num>
   <w:num w:numId="37" w16cid:durableId="712116021">
-    <w:abstractNumId w:val="14"/>
+    <w:abstractNumId w:val="15"/>
   </w:num>
   <w:num w:numId="38" w16cid:durableId="627009465">
-    <w:abstractNumId w:val="38"/>
+    <w:abstractNumId w:val="41"/>
   </w:num>
   <w:num w:numId="39" w16cid:durableId="570772444">
+    <w:abstractNumId w:val="5"/>
+  </w:num>
+  <w:num w:numId="40" w16cid:durableId="2078282936">
+    <w:abstractNumId w:val="16"/>
+  </w:num>
+  <w:num w:numId="41" w16cid:durableId="118040133">
+    <w:abstractNumId w:val="33"/>
+  </w:num>
+  <w:num w:numId="42" w16cid:durableId="606426017">
+    <w:abstractNumId w:val="31"/>
+  </w:num>
+  <w:num w:numId="43" w16cid:durableId="1114515615">
     <w:abstractNumId w:val="4"/>
   </w:num>
-  <w:num w:numId="40" w16cid:durableId="2078282936">
-    <w:abstractNumId w:val="15"/>
+  <w:num w:numId="44" w16cid:durableId="1764956756">
+    <w:abstractNumId w:val="18"/>
   </w:num>
-  <w:num w:numId="41" w16cid:durableId="118040133">
-    <w:abstractNumId w:val="30"/>
+  <w:num w:numId="45" w16cid:durableId="1424453847">
+    <w:abstractNumId w:val="21"/>
   </w:num>
-  <w:num w:numId="42" w16cid:durableId="606426017">
-    <w:abstractNumId w:val="28"/>
-  </w:num>
-  <w:num w:numId="43" w16cid:durableId="1114515615">
+  <w:num w:numId="46" w16cid:durableId="1171216536">
     <w:abstractNumId w:val="3"/>
   </w:num>
 </w:numbering>
@@ -11052,12 +11391,6 @@
 </file>
 
 <file path=customXml/item1.xml><?xml version="1.0" encoding="utf-8"?>
-<p:properties xmlns:p="http://schemas.microsoft.com/office/2006/metadata/properties" xmlns:xsi="http://www.w3.org/2001/XMLSchema-instance" xmlns:pc="http://schemas.microsoft.com/office/infopath/2007/PartnerControls">
-  <documentManagement/>
-</p:properties>
-</file>
-
-<file path=customXml/item2.xml><?xml version="1.0" encoding="utf-8"?>
 <ct:contentTypeSchema xmlns:ct="http://schemas.microsoft.com/office/2006/metadata/contentType" xmlns:ma="http://schemas.microsoft.com/office/2006/metadata/properties/metaAttributes" ct:_="" ma:_="" ma:contentTypeName="Document" ma:contentTypeID="0x010100797B4E3F0B891645BBECD6281405BF1D" ma:contentTypeVersion="11" ma:contentTypeDescription="Create a new document." ma:contentTypeScope="" ma:versionID="a597f18524ae59ee7a7320e5c8255297">
   <xsd:schema xmlns:xsd="http://www.w3.org/2001/XMLSchema" xmlns:xs="http://www.w3.org/2001/XMLSchema" xmlns:p="http://schemas.microsoft.com/office/2006/metadata/properties" xmlns:ns3="0c444a09-d3c5-41f0-bbb8-71f6b5acb096" targetNamespace="http://schemas.microsoft.com/office/2006/metadata/properties" ma:root="true" ma:fieldsID="1b60247d07bad0553d027f6c8687268c" ns3:_="">
     <xsd:import namespace="0c444a09-d3c5-41f0-bbb8-71f6b5acb096"/>
@@ -11247,7 +11580,22 @@
 </ct:contentTypeSchema>
 </file>
 
+<file path=customXml/item2.xml><?xml version="1.0" encoding="utf-8"?>
+<p:properties xmlns:p="http://schemas.microsoft.com/office/2006/metadata/properties" xmlns:xsi="http://www.w3.org/2001/XMLSchema-instance" xmlns:pc="http://schemas.microsoft.com/office/infopath/2007/PartnerControls">
+  <documentManagement/>
+</p:properties>
+</file>
+
 <file path=customXml/item3.xml><?xml version="1.0" encoding="utf-8"?>
+<?mso-contentType ?>
+<FormTemplates xmlns="http://schemas.microsoft.com/sharepoint/v3/contenttype/forms">
+  <Display>DocumentLibraryForm</Display>
+  <Edit>DocumentLibraryForm</Edit>
+  <New>DocumentLibraryForm</New>
+</FormTemplates>
+</file>
+
+<file path=customXml/item4.xml><?xml version="1.0" encoding="utf-8"?>
 <b:Sources xmlns:b="http://schemas.openxmlformats.org/officeDocument/2006/bibliography" xmlns="http://schemas.openxmlformats.org/officeDocument/2006/bibliography" SelectedStyle="\APASixthEditionOfficeOnline.xsl" StyleName="APA" Version="6">
   <b:Source xmlns:b="http://schemas.openxmlformats.org/officeDocument/2006/bibliography" xmlns="http://schemas.openxmlformats.org/officeDocument/2006/bibliography">
     <b:Tag>Placeholder1</b:Tag>
@@ -11349,25 +11697,7 @@
 </b:Sources>
 </file>
 
-<file path=customXml/item4.xml><?xml version="1.0" encoding="utf-8"?>
-<?mso-contentType ?>
-<FormTemplates xmlns="http://schemas.microsoft.com/sharepoint/v3/contenttype/forms">
-  <Display>DocumentLibraryForm</Display>
-  <Edit>DocumentLibraryForm</Edit>
-  <New>DocumentLibraryForm</New>
-</FormTemplates>
-</file>
-
 <file path=customXml/itemProps1.xml><?xml version="1.0" encoding="utf-8"?>
-<ds:datastoreItem xmlns:ds="http://schemas.openxmlformats.org/officeDocument/2006/customXml" ds:itemID="{B7AA67E9-7348-4A39-A64A-42AF687E5703}">
-  <ds:schemaRefs>
-    <ds:schemaRef ds:uri="http://schemas.microsoft.com/office/2006/metadata/properties"/>
-    <ds:schemaRef ds:uri="http://schemas.microsoft.com/office/infopath/2007/PartnerControls"/>
-  </ds:schemaRefs>
-</ds:datastoreItem>
-</file>
-
-<file path=customXml/itemProps2.xml><?xml version="1.0" encoding="utf-8"?>
 <ds:datastoreItem xmlns:ds="http://schemas.openxmlformats.org/officeDocument/2006/customXml" ds:itemID="{F8252A89-F83B-4A0D-99AD-C7AF89ACA210}">
   <ds:schemaRefs>
     <ds:schemaRef ds:uri="http://schemas.microsoft.com/office/2006/metadata/contentType"/>
@@ -11385,18 +11715,27 @@
 </ds:datastoreItem>
 </file>
 
+<file path=customXml/itemProps2.xml><?xml version="1.0" encoding="utf-8"?>
+<ds:datastoreItem xmlns:ds="http://schemas.openxmlformats.org/officeDocument/2006/customXml" ds:itemID="{B7AA67E9-7348-4A39-A64A-42AF687E5703}">
+  <ds:schemaRefs>
+    <ds:schemaRef ds:uri="http://schemas.microsoft.com/office/2006/metadata/properties"/>
+    <ds:schemaRef ds:uri="http://schemas.microsoft.com/office/infopath/2007/PartnerControls"/>
+  </ds:schemaRefs>
+</ds:datastoreItem>
+</file>
+
 <file path=customXml/itemProps3.xml><?xml version="1.0" encoding="utf-8"?>
+<ds:datastoreItem xmlns:ds="http://schemas.openxmlformats.org/officeDocument/2006/customXml" ds:itemID="{8129612B-AA7C-4250-9FE3-B3B790F94406}">
+  <ds:schemaRefs>
+    <ds:schemaRef ds:uri="http://schemas.microsoft.com/sharepoint/v3/contenttype/forms"/>
+  </ds:schemaRefs>
+</ds:datastoreItem>
+</file>
+
+<file path=customXml/itemProps4.xml><?xml version="1.0" encoding="utf-8"?>
 <ds:datastoreItem xmlns:ds="http://schemas.openxmlformats.org/officeDocument/2006/customXml" ds:itemID="{C735BF57-12EB-4F97-A0C0-AE5D9D9AF27E}">
   <ds:schemaRefs>
     <ds:schemaRef ds:uri="http://schemas.openxmlformats.org/officeDocument/2006/bibliography"/>
   </ds:schemaRefs>
 </ds:datastoreItem>
-</file>
-
-<file path=customXml/itemProps4.xml><?xml version="1.0" encoding="utf-8"?>
-<ds:datastoreItem xmlns:ds="http://schemas.openxmlformats.org/officeDocument/2006/customXml" ds:itemID="{8129612B-AA7C-4250-9FE3-B3B790F94406}">
-  <ds:schemaRefs>
-    <ds:schemaRef ds:uri="http://schemas.microsoft.com/sharepoint/v3/contenttype/forms"/>
-  </ds:schemaRefs>
-</ds:datastoreItem>
 </file>
--- a/52000668_52000630_Final.docx
+++ b/52000668_52000630_Final.docx
@@ -26,8 +26,8 @@
         </w:rPr>
         <w:t xml:space="preserve">TỔNG LIÊN ĐOÀN LAO ĐỘNG VIỆT </w:t>
       </w:r>
-      <w:smartTag w:uri="urn:schemas-microsoft-com:office:smarttags" w:element="place">
-        <w:smartTag w:uri="urn:schemas-microsoft-com:office:smarttags" w:element="country-region">
+      <w:smartTag w:uri="urn:schemas-microsoft-com:office:smarttags" w:element="country-region">
+        <w:smartTag w:uri="urn:schemas-microsoft-com:office:smarttags" w:element="place">
           <w:r>
             <w:rPr>
               <w:bCs/>
@@ -801,8 +801,8 @@
         <w:lastRenderedPageBreak/>
         <w:t xml:space="preserve">TỔNG LIÊN ĐOÀN LAO ĐỘNG VIỆT </w:t>
       </w:r>
-      <w:smartTag w:uri="urn:schemas-microsoft-com:office:smarttags" w:element="place">
-        <w:smartTag w:uri="urn:schemas-microsoft-com:office:smarttags" w:element="country-region">
+      <w:smartTag w:uri="urn:schemas-microsoft-com:office:smarttags" w:element="country-region">
+        <w:smartTag w:uri="urn:schemas-microsoft-com:office:smarttags" w:element="place">
           <w:r>
             <w:rPr>
               <w:bCs/>
@@ -1911,19 +1911,7 @@
           <w:rPr>
             <w:rStyle w:val="Hyperlink"/>
           </w:rPr>
-          <w:t>https://www.youtu</w:t>
-        </w:r>
-        <w:r>
-          <w:rPr>
-            <w:rStyle w:val="Hyperlink"/>
-          </w:rPr>
-          <w:t>b</w:t>
-        </w:r>
-        <w:r>
-          <w:rPr>
-            <w:rStyle w:val="Hyperlink"/>
-          </w:rPr>
-          <w:t>e.com/@ntqhuy2k2</w:t>
+          <w:t>https://www.youtube.com/@ntqhuy2k2</w:t>
         </w:r>
       </w:hyperlink>
       <w:r>
@@ -3507,13 +3495,7 @@
         </w:numPr>
       </w:pPr>
       <w:r>
-        <w:t xml:space="preserve">MediaPipe là một thư viện lập trình mã nguồn mở miễn phí cho phép </w:t>
-      </w:r>
-      <w:r>
-        <w:t>chúng ta</w:t>
-      </w:r>
-      <w:r>
-        <w:t xml:space="preserve"> nhanh chóng tích hợp các tính năng xử lý ảnh và video được tối ưu hóa cho thiết bị di động vào ứng dụng của mình. MediaPipe cung cấp một bộ tính năng rộng lớn, bao gồm:</w:t>
+        <w:t>MediaPipe là một thư viện lập trình mã nguồn mở miễn phí cho phép chúng ta nhanh chóng tích hợp các tính năng xử lý ảnh và video được tối ưu hóa cho thiết bị di động vào ứng dụng của mình. MediaPipe cung cấp một bộ tính năng rộng lớn, bao gồm:</w:t>
       </w:r>
     </w:p>
     <w:p>
@@ -3705,9 +3687,22 @@
     </w:p>
     <w:p>
       <w:pPr>
+        <w:pStyle w:val="Nidungvnbn"/>
+        <w:numPr>
+          <w:ilvl w:val="0"/>
+          <w:numId w:val="46"/>
+        </w:numPr>
+      </w:pPr>
+      <w:r>
+        <w:t>Thư viện này được sử dụng trong phần trò chơi khủng long – mỗi khi nắm bàn tay lại thì ấn nút để khủng long nhảy lên.</w:t>
+      </w:r>
+    </w:p>
+    <w:p>
+      <w:pPr>
         <w:pStyle w:val="Tiumccp1"/>
       </w:pPr>
       <w:r>
+        <w:lastRenderedPageBreak/>
         <w:t>Hiện thực</w:t>
       </w:r>
     </w:p>
@@ -3725,7 +3720,6 @@
         </w:rPr>
       </w:pPr>
       <w:r>
-        <w:lastRenderedPageBreak/>
         <w:br w:type="page"/>
       </w:r>
     </w:p>
@@ -3758,27 +3752,14 @@
       <w:r>
         <w:t xml:space="preserve">Bảng </w:t>
       </w:r>
-      <w:r>
-        <w:fldChar w:fldCharType="begin"/>
-      </w:r>
-      <w:r>
-        <w:instrText xml:space="preserve"> SEQ Bảng \* ARABIC </w:instrText>
-      </w:r>
-      <w:r>
-        <w:fldChar w:fldCharType="separate"/>
-      </w:r>
-      <w:r>
-        <w:rPr>
-          <w:noProof/>
-        </w:rPr>
-        <w:t>1</w:t>
-      </w:r>
-      <w:r>
-        <w:rPr>
-          <w:noProof/>
-        </w:rPr>
-        <w:fldChar w:fldCharType="end"/>
-      </w:r>
+      <w:fldSimple w:instr=" SEQ Bảng \* ARABIC ">
+        <w:r>
+          <w:rPr>
+            <w:noProof/>
+          </w:rPr>
+          <w:t>1</w:t>
+        </w:r>
+      </w:fldSimple>
       <w:r>
         <w:t xml:space="preserve"> Bảng phân công nhiệm vụ</w:t>
       </w:r>
@@ -11391,6 +11372,12 @@
 </file>
 
 <file path=customXml/item1.xml><?xml version="1.0" encoding="utf-8"?>
+<p:properties xmlns:p="http://schemas.microsoft.com/office/2006/metadata/properties" xmlns:xsi="http://www.w3.org/2001/XMLSchema-instance" xmlns:pc="http://schemas.microsoft.com/office/infopath/2007/PartnerControls">
+  <documentManagement/>
+</p:properties>
+</file>
+
+<file path=customXml/item2.xml><?xml version="1.0" encoding="utf-8"?>
 <ct:contentTypeSchema xmlns:ct="http://schemas.microsoft.com/office/2006/metadata/contentType" xmlns:ma="http://schemas.microsoft.com/office/2006/metadata/properties/metaAttributes" ct:_="" ma:_="" ma:contentTypeName="Document" ma:contentTypeID="0x010100797B4E3F0B891645BBECD6281405BF1D" ma:contentTypeVersion="11" ma:contentTypeDescription="Create a new document." ma:contentTypeScope="" ma:versionID="a597f18524ae59ee7a7320e5c8255297">
   <xsd:schema xmlns:xsd="http://www.w3.org/2001/XMLSchema" xmlns:xs="http://www.w3.org/2001/XMLSchema" xmlns:p="http://schemas.microsoft.com/office/2006/metadata/properties" xmlns:ns3="0c444a09-d3c5-41f0-bbb8-71f6b5acb096" targetNamespace="http://schemas.microsoft.com/office/2006/metadata/properties" ma:root="true" ma:fieldsID="1b60247d07bad0553d027f6c8687268c" ns3:_="">
     <xsd:import namespace="0c444a09-d3c5-41f0-bbb8-71f6b5acb096"/>
@@ -11580,22 +11567,7 @@
 </ct:contentTypeSchema>
 </file>
 
-<file path=customXml/item2.xml><?xml version="1.0" encoding="utf-8"?>
-<p:properties xmlns:p="http://schemas.microsoft.com/office/2006/metadata/properties" xmlns:xsi="http://www.w3.org/2001/XMLSchema-instance" xmlns:pc="http://schemas.microsoft.com/office/infopath/2007/PartnerControls">
-  <documentManagement/>
-</p:properties>
-</file>
-
 <file path=customXml/item3.xml><?xml version="1.0" encoding="utf-8"?>
-<?mso-contentType ?>
-<FormTemplates xmlns="http://schemas.microsoft.com/sharepoint/v3/contenttype/forms">
-  <Display>DocumentLibraryForm</Display>
-  <Edit>DocumentLibraryForm</Edit>
-  <New>DocumentLibraryForm</New>
-</FormTemplates>
-</file>
-
-<file path=customXml/item4.xml><?xml version="1.0" encoding="utf-8"?>
 <b:Sources xmlns:b="http://schemas.openxmlformats.org/officeDocument/2006/bibliography" xmlns="http://schemas.openxmlformats.org/officeDocument/2006/bibliography" SelectedStyle="\APASixthEditionOfficeOnline.xsl" StyleName="APA" Version="6">
   <b:Source xmlns:b="http://schemas.openxmlformats.org/officeDocument/2006/bibliography" xmlns="http://schemas.openxmlformats.org/officeDocument/2006/bibliography">
     <b:Tag>Placeholder1</b:Tag>
@@ -11697,7 +11669,25 @@
 </b:Sources>
 </file>
 
+<file path=customXml/item4.xml><?xml version="1.0" encoding="utf-8"?>
+<?mso-contentType ?>
+<FormTemplates xmlns="http://schemas.microsoft.com/sharepoint/v3/contenttype/forms">
+  <Display>DocumentLibraryForm</Display>
+  <Edit>DocumentLibraryForm</Edit>
+  <New>DocumentLibraryForm</New>
+</FormTemplates>
+</file>
+
 <file path=customXml/itemProps1.xml><?xml version="1.0" encoding="utf-8"?>
+<ds:datastoreItem xmlns:ds="http://schemas.openxmlformats.org/officeDocument/2006/customXml" ds:itemID="{B7AA67E9-7348-4A39-A64A-42AF687E5703}">
+  <ds:schemaRefs>
+    <ds:schemaRef ds:uri="http://schemas.microsoft.com/office/2006/metadata/properties"/>
+    <ds:schemaRef ds:uri="http://schemas.microsoft.com/office/infopath/2007/PartnerControls"/>
+  </ds:schemaRefs>
+</ds:datastoreItem>
+</file>
+
+<file path=customXml/itemProps2.xml><?xml version="1.0" encoding="utf-8"?>
 <ds:datastoreItem xmlns:ds="http://schemas.openxmlformats.org/officeDocument/2006/customXml" ds:itemID="{F8252A89-F83B-4A0D-99AD-C7AF89ACA210}">
   <ds:schemaRefs>
     <ds:schemaRef ds:uri="http://schemas.microsoft.com/office/2006/metadata/contentType"/>
@@ -11715,27 +11705,18 @@
 </ds:datastoreItem>
 </file>
 
-<file path=customXml/itemProps2.xml><?xml version="1.0" encoding="utf-8"?>
-<ds:datastoreItem xmlns:ds="http://schemas.openxmlformats.org/officeDocument/2006/customXml" ds:itemID="{B7AA67E9-7348-4A39-A64A-42AF687E5703}">
+<file path=customXml/itemProps3.xml><?xml version="1.0" encoding="utf-8"?>
+<ds:datastoreItem xmlns:ds="http://schemas.openxmlformats.org/officeDocument/2006/customXml" ds:itemID="{C735BF57-12EB-4F97-A0C0-AE5D9D9AF27E}">
   <ds:schemaRefs>
-    <ds:schemaRef ds:uri="http://schemas.microsoft.com/office/2006/metadata/properties"/>
-    <ds:schemaRef ds:uri="http://schemas.microsoft.com/office/infopath/2007/PartnerControls"/>
+    <ds:schemaRef ds:uri="http://schemas.openxmlformats.org/officeDocument/2006/bibliography"/>
   </ds:schemaRefs>
 </ds:datastoreItem>
 </file>
 
-<file path=customXml/itemProps3.xml><?xml version="1.0" encoding="utf-8"?>
+<file path=customXml/itemProps4.xml><?xml version="1.0" encoding="utf-8"?>
 <ds:datastoreItem xmlns:ds="http://schemas.openxmlformats.org/officeDocument/2006/customXml" ds:itemID="{8129612B-AA7C-4250-9FE3-B3B790F94406}">
   <ds:schemaRefs>
     <ds:schemaRef ds:uri="http://schemas.microsoft.com/sharepoint/v3/contenttype/forms"/>
   </ds:schemaRefs>
 </ds:datastoreItem>
-</file>
-
-<file path=customXml/itemProps4.xml><?xml version="1.0" encoding="utf-8"?>
-<ds:datastoreItem xmlns:ds="http://schemas.openxmlformats.org/officeDocument/2006/customXml" ds:itemID="{C735BF57-12EB-4F97-A0C0-AE5D9D9AF27E}">
-  <ds:schemaRefs>
-    <ds:schemaRef ds:uri="http://schemas.openxmlformats.org/officeDocument/2006/bibliography"/>
-  </ds:schemaRefs>
-</ds:datastoreItem>
 </file>
--- a/52000668_52000630_Final.docx
+++ b/52000668_52000630_Final.docx
@@ -3394,15 +3394,16 @@
       <w:pPr>
         <w:pStyle w:val="Nidungvnbn"/>
         <w:keepNext/>
+        <w:jc w:val="center"/>
       </w:pPr>
       <w:r>
         <w:rPr>
           <w:noProof/>
         </w:rPr>
         <w:drawing>
-          <wp:inline distT="0" distB="0" distL="0" distR="0" wp14:anchorId="171F0F2F" wp14:editId="48231378">
-            <wp:extent cx="4624137" cy="2715126"/>
-            <wp:effectExtent l="0" t="0" r="5080" b="9525"/>
+          <wp:inline distT="0" distB="0" distL="0" distR="0" wp14:anchorId="171F0F2F" wp14:editId="5CF42A5F">
+            <wp:extent cx="3828402" cy="2247900"/>
+            <wp:effectExtent l="0" t="0" r="1270" b="0"/>
             <wp:docPr id="976977053" name="Picture 1" descr="A computer screen shot of a person touching their hands&#10;&#10;Description automatically generated"/>
             <wp:cNvGraphicFramePr>
               <a:graphicFrameLocks xmlns:a="http://schemas.openxmlformats.org/drawingml/2006/main" noChangeAspect="1"/>
@@ -3422,7 +3423,7 @@
                   <pic:spPr bwMode="auto">
                     <a:xfrm>
                       <a:off x="0" y="0"/>
-                      <a:ext cx="4624137" cy="2715126"/>
+                      <a:ext cx="3839801" cy="2254593"/>
                     </a:xfrm>
                     <a:prstGeom prst="rect">
                       <a:avLst/>
@@ -3445,36 +3446,621 @@
     </w:p>
     <w:p>
       <w:pPr>
-        <w:pStyle w:val="Tiumccp2"/>
-      </w:pPr>
-      <w:r>
-        <w:t>Trò chơi khủng long</w:t>
-      </w:r>
-    </w:p>
-    <w:p>
-      <w:pPr>
-        <w:pStyle w:val="Nidungvnbn"/>
-      </w:pPr>
-    </w:p>
-    <w:p>
-      <w:pPr>
-        <w:pStyle w:val="Tiumccp2"/>
-      </w:pPr>
-      <w:r>
-        <w:t>AirGesture – nhận diện hình vẽ</w:t>
-      </w:r>
-    </w:p>
-    <w:p>
-      <w:pPr>
         <w:pStyle w:val="Nidungvnbn"/>
         <w:keepNext/>
-      </w:pPr>
+        <w:jc w:val="center"/>
+        <w:rPr>
+          <w:i/>
+          <w:iCs/>
+        </w:rPr>
+      </w:pPr>
+      <w:r>
+        <w:rPr>
+          <w:i/>
+          <w:iCs/>
+        </w:rPr>
+        <w:t>Hình</w:t>
+      </w:r>
+      <w:r>
+        <w:rPr>
+          <w:i/>
+          <w:iCs/>
+        </w:rPr>
+        <w:t xml:space="preserve"> 2.1.1: </w:t>
+      </w:r>
+      <w:r>
+        <w:rPr>
+          <w:i/>
+          <w:iCs/>
+        </w:rPr>
+        <w:t>Trò chơi kéo - búa - bao</w:t>
+      </w:r>
+    </w:p>
+    <w:p>
+      <w:pPr>
+        <w:pStyle w:val="Nidungvnbn"/>
+        <w:keepNext/>
+        <w:numPr>
+          <w:ilvl w:val="0"/>
+          <w:numId w:val="47"/>
+        </w:numPr>
+        <w:jc w:val="left"/>
+      </w:pPr>
+      <w:r>
+        <w:t>Ở ứng dụng đầu tiên này, chúng em sẽ hiện thực hóa trò chơi kéo búa bao bằng cách nhận diện bàn tay của 2 người chơi.</w:t>
+      </w:r>
+    </w:p>
+    <w:p>
+      <w:pPr>
+        <w:pStyle w:val="Nidungvnbn"/>
+        <w:keepNext/>
+        <w:numPr>
+          <w:ilvl w:val="0"/>
+          <w:numId w:val="47"/>
+        </w:numPr>
+        <w:jc w:val="left"/>
+      </w:pPr>
+      <w:r>
+        <w:t xml:space="preserve">Với tạo hình từ bàn tay của người chơi, máy sẽ hiển thị người chơi đó </w:t>
+      </w:r>
+      <w:r>
+        <w:t>ra hình gì và sẽ đưa ra kết quả người chơi nào thắng.</w:t>
+      </w:r>
+      <w:r>
+        <w:t xml:space="preserve"> </w:t>
+      </w:r>
+    </w:p>
+    <w:p>
+      <w:pPr>
+        <w:pStyle w:val="Nidungvnbn"/>
+        <w:keepNext/>
+        <w:ind w:left="1080" w:firstLine="0"/>
+        <w:jc w:val="left"/>
+      </w:pPr>
+    </w:p>
+    <w:p>
+      <w:pPr>
+        <w:pStyle w:val="Tiumccp2"/>
+      </w:pPr>
+      <w:r>
+        <w:t>Trò chơi khủng long</w:t>
+      </w:r>
+    </w:p>
+    <w:p>
+      <w:pPr>
+        <w:pStyle w:val="Nidungvnbn"/>
+        <w:ind w:firstLine="0"/>
+        <w:jc w:val="center"/>
+      </w:pPr>
+      <w:r>
+        <w:rPr>
+          <w:noProof/>
+        </w:rPr>
+        <w:drawing>
+          <wp:inline distT="0" distB="0" distL="0" distR="0" wp14:anchorId="02F4B131" wp14:editId="544AEA30">
+            <wp:extent cx="4158570" cy="2339340"/>
+            <wp:effectExtent l="0" t="0" r="0" b="3810"/>
+            <wp:docPr id="309839123" name="Picture 1" descr="A screenshot of a computer&#10;&#10;Description automatically generated"/>
+            <wp:cNvGraphicFramePr>
+              <a:graphicFrameLocks xmlns:a="http://schemas.openxmlformats.org/drawingml/2006/main" noChangeAspect="1"/>
+            </wp:cNvGraphicFramePr>
+            <a:graphic xmlns:a="http://schemas.openxmlformats.org/drawingml/2006/main">
+              <a:graphicData uri="http://schemas.openxmlformats.org/drawingml/2006/picture">
+                <pic:pic xmlns:pic="http://schemas.openxmlformats.org/drawingml/2006/picture">
+                  <pic:nvPicPr>
+                    <pic:cNvPr id="309839123" name="Picture 1" descr="A screenshot of a computer&#10;&#10;Description automatically generated"/>
+                    <pic:cNvPicPr/>
+                  </pic:nvPicPr>
+                  <pic:blipFill>
+                    <a:blip r:embed="rId19"/>
+                    <a:stretch>
+                      <a:fillRect/>
+                    </a:stretch>
+                  </pic:blipFill>
+                  <pic:spPr>
+                    <a:xfrm>
+                      <a:off x="0" y="0"/>
+                      <a:ext cx="4232114" cy="2380711"/>
+                    </a:xfrm>
+                    <a:prstGeom prst="rect">
+                      <a:avLst/>
+                    </a:prstGeom>
+                  </pic:spPr>
+                </pic:pic>
+              </a:graphicData>
+            </a:graphic>
+          </wp:inline>
+        </w:drawing>
+      </w:r>
+    </w:p>
+    <w:p>
+      <w:pPr>
+        <w:pStyle w:val="Nidungvnbn"/>
+        <w:ind w:firstLine="0"/>
+        <w:jc w:val="center"/>
+      </w:pPr>
+      <w:r>
+        <w:rPr>
+          <w:i/>
+          <w:iCs/>
+        </w:rPr>
+        <w:t>Hình</w:t>
+      </w:r>
+      <w:r>
+        <w:rPr>
+          <w:i/>
+          <w:iCs/>
+        </w:rPr>
+        <w:t xml:space="preserve"> 2.1.2: </w:t>
+      </w:r>
+      <w:r>
+        <w:rPr>
+          <w:i/>
+          <w:iCs/>
+        </w:rPr>
+        <w:t>Trò chơi khủng long</w:t>
+      </w:r>
+    </w:p>
+    <w:p>
+      <w:pPr>
+        <w:pStyle w:val="Nidungvnbn"/>
+        <w:keepNext/>
+        <w:numPr>
+          <w:ilvl w:val="0"/>
+          <w:numId w:val="47"/>
+        </w:numPr>
+        <w:jc w:val="left"/>
+      </w:pPr>
+      <w:r>
+        <w:lastRenderedPageBreak/>
+        <w:t>Trong trò chơi này, chúng em sẽ chơi trò khủng long (Project Bolan) của google bằng cách nắm bàn tay lại.</w:t>
+      </w:r>
+    </w:p>
+    <w:p>
+      <w:pPr>
+        <w:pStyle w:val="Nidungvnbn"/>
+        <w:keepNext/>
+        <w:numPr>
+          <w:ilvl w:val="0"/>
+          <w:numId w:val="47"/>
+        </w:numPr>
+        <w:jc w:val="left"/>
+      </w:pPr>
+      <w:r>
+        <w:t>Xác định nút Space sẽ là nút dùng để điều khiển khủng long nhảy lên, chúng em sẽ gán hành động nắm bàn tay như là hành động nhấn nút Space, để từ đó</w:t>
+      </w:r>
+      <w:r>
+        <w:t xml:space="preserve"> có thể chơi trò chơi này mà không cần phải chạm vào bàn phím.</w:t>
+      </w:r>
+      <w:r>
+        <w:t xml:space="preserve"> </w:t>
+      </w:r>
+    </w:p>
+    <w:p>
+      <w:pPr>
+        <w:pStyle w:val="Nidungvnbn"/>
+        <w:ind w:firstLine="0"/>
+        <w:jc w:val="center"/>
+      </w:pPr>
+    </w:p>
+    <w:p>
+      <w:pPr>
+        <w:pStyle w:val="Tiumccp2"/>
+      </w:pPr>
+      <w:r>
+        <w:t>AirGesture – nhận diện hình vẽ</w:t>
+      </w:r>
+    </w:p>
+    <w:p>
+      <w:pPr>
+        <w:pStyle w:val="ListParagraph"/>
+        <w:numPr>
+          <w:ilvl w:val="0"/>
+          <w:numId w:val="50"/>
+        </w:numPr>
+        <w:spacing w:line="360" w:lineRule="auto"/>
+        <w:rPr>
+          <w:sz w:val="26"/>
+          <w:szCs w:val="26"/>
+        </w:rPr>
+      </w:pPr>
+      <w:r>
+        <w:rPr>
+          <w:sz w:val="26"/>
+          <w:szCs w:val="26"/>
+        </w:rPr>
+        <w:t xml:space="preserve">Trò chơi này sẽ được thực hiện bằng cách dùng ngón trỏ của chúng ta để vẽ lên trước camera. Sau khi vẽ ra được hình dạng mong muốn, chúng ta sẽ thả tay ra và mô hình học máy sẽ đưa ra kết quả dự đoán. Kết quả trả về sẽ là một hình ảnh gần giống nhất với hình vẽ </w:t>
+      </w:r>
+      <w:r>
+        <w:rPr>
+          <w:sz w:val="26"/>
+          <w:szCs w:val="26"/>
+        </w:rPr>
+        <w:t>của mình.</w:t>
+      </w:r>
+    </w:p>
+    <w:p>
+      <w:pPr>
+        <w:pStyle w:val="ListParagraph"/>
+        <w:spacing w:line="360" w:lineRule="auto"/>
+        <w:jc w:val="center"/>
+        <w:rPr>
+          <w:sz w:val="26"/>
+          <w:szCs w:val="26"/>
+        </w:rPr>
+      </w:pPr>
+      <w:r>
+        <w:rPr>
+          <w:noProof/>
+          <w:sz w:val="26"/>
+          <w:szCs w:val="26"/>
+        </w:rPr>
+        <w:drawing>
+          <wp:inline distT="0" distB="0" distL="0" distR="0" wp14:anchorId="5CD74DC5" wp14:editId="41EA1C17">
+            <wp:extent cx="4975860" cy="3166610"/>
+            <wp:effectExtent l="0" t="0" r="0" b="0"/>
+            <wp:docPr id="9328269" name="Picture 1" descr="A screenshot of a video game&#10;&#10;Description automatically generated"/>
+            <wp:cNvGraphicFramePr>
+              <a:graphicFrameLocks xmlns:a="http://schemas.openxmlformats.org/drawingml/2006/main" noChangeAspect="1"/>
+            </wp:cNvGraphicFramePr>
+            <a:graphic xmlns:a="http://schemas.openxmlformats.org/drawingml/2006/main">
+              <a:graphicData uri="http://schemas.openxmlformats.org/drawingml/2006/picture">
+                <pic:pic xmlns:pic="http://schemas.openxmlformats.org/drawingml/2006/picture">
+                  <pic:nvPicPr>
+                    <pic:cNvPr id="9328269" name="Picture 1" descr="A screenshot of a video game&#10;&#10;Description automatically generated"/>
+                    <pic:cNvPicPr/>
+                  </pic:nvPicPr>
+                  <pic:blipFill>
+                    <a:blip r:embed="rId20"/>
+                    <a:stretch>
+                      <a:fillRect/>
+                    </a:stretch>
+                  </pic:blipFill>
+                  <pic:spPr>
+                    <a:xfrm>
+                      <a:off x="0" y="0"/>
+                      <a:ext cx="5007499" cy="3186745"/>
+                    </a:xfrm>
+                    <a:prstGeom prst="rect">
+                      <a:avLst/>
+                    </a:prstGeom>
+                  </pic:spPr>
+                </pic:pic>
+              </a:graphicData>
+            </a:graphic>
+          </wp:inline>
+        </w:drawing>
+      </w:r>
+    </w:p>
+    <w:p>
+      <w:pPr>
+        <w:pStyle w:val="Nidungvnbn"/>
+        <w:ind w:firstLine="0"/>
+        <w:jc w:val="center"/>
+        <w:rPr>
+          <w:i/>
+          <w:iCs/>
+        </w:rPr>
+      </w:pPr>
+      <w:r>
+        <w:rPr>
+          <w:i/>
+          <w:iCs/>
+        </w:rPr>
+        <w:t>Hình</w:t>
+      </w:r>
+      <w:r>
+        <w:rPr>
+          <w:i/>
+          <w:iCs/>
+        </w:rPr>
+        <w:t xml:space="preserve"> 2.1.3</w:t>
+      </w:r>
+      <w:r>
+        <w:rPr>
+          <w:i/>
+          <w:iCs/>
+        </w:rPr>
+        <w:t xml:space="preserve">: </w:t>
+      </w:r>
+      <w:r>
+        <w:rPr>
+          <w:i/>
+          <w:iCs/>
+        </w:rPr>
+        <w:t>Ví dụ vẽ hình trước camera</w:t>
+      </w:r>
+    </w:p>
+    <w:p>
+      <w:pPr>
+        <w:pStyle w:val="Nidungvnbn"/>
+        <w:numPr>
+          <w:ilvl w:val="0"/>
+          <w:numId w:val="50"/>
+        </w:numPr>
+        <w:jc w:val="left"/>
+      </w:pPr>
+      <w:r>
+        <w:t>Khi vẽ chúng ta sẽ nắm tay lại và chỉ đưa ra ngón trỏ dùng để vẽ.</w:t>
+      </w:r>
+    </w:p>
+    <w:p>
+      <w:pPr>
+        <w:pStyle w:val="Nidungvnbn"/>
+        <w:numPr>
+          <w:ilvl w:val="0"/>
+          <w:numId w:val="50"/>
+        </w:numPr>
+        <w:jc w:val="left"/>
+      </w:pPr>
+      <w:r>
+        <w:t>Ở đây em sẽ vẽ ra một hình dạng như là một cuốn sách, sổ,…</w:t>
+      </w:r>
+    </w:p>
+    <w:p>
+      <w:pPr>
+        <w:pStyle w:val="Nidungvnbn"/>
+        <w:numPr>
+          <w:ilvl w:val="0"/>
+          <w:numId w:val="50"/>
+        </w:numPr>
+        <w:jc w:val="left"/>
+      </w:pPr>
+      <w:r>
+        <w:t>Hình dạng được vẽ có màu xanh lục như hình ở bên trên.</w:t>
+      </w:r>
+    </w:p>
+    <w:p>
+      <w:pPr>
+        <w:pStyle w:val="ListParagraph"/>
+        <w:spacing w:line="360" w:lineRule="auto"/>
+        <w:jc w:val="center"/>
+        <w:rPr>
+          <w:sz w:val="26"/>
+          <w:szCs w:val="26"/>
+        </w:rPr>
+      </w:pPr>
+      <w:r>
+        <w:rPr>
+          <w:noProof/>
+          <w:sz w:val="26"/>
+          <w:szCs w:val="26"/>
+        </w:rPr>
+        <w:lastRenderedPageBreak/>
+        <w:drawing>
+          <wp:inline distT="0" distB="0" distL="0" distR="0" wp14:anchorId="7D641CD1" wp14:editId="23B45A53">
+            <wp:extent cx="4404360" cy="2606427"/>
+            <wp:effectExtent l="0" t="0" r="0" b="3810"/>
+            <wp:docPr id="1054065738" name="Picture 1" descr="A screenshot of a video game&#10;&#10;Description automatically generated"/>
+            <wp:cNvGraphicFramePr>
+              <a:graphicFrameLocks xmlns:a="http://schemas.openxmlformats.org/drawingml/2006/main" noChangeAspect="1"/>
+            </wp:cNvGraphicFramePr>
+            <a:graphic xmlns:a="http://schemas.openxmlformats.org/drawingml/2006/main">
+              <a:graphicData uri="http://schemas.openxmlformats.org/drawingml/2006/picture">
+                <pic:pic xmlns:pic="http://schemas.openxmlformats.org/drawingml/2006/picture">
+                  <pic:nvPicPr>
+                    <pic:cNvPr id="1054065738" name="Picture 1" descr="A screenshot of a video game&#10;&#10;Description automatically generated"/>
+                    <pic:cNvPicPr/>
+                  </pic:nvPicPr>
+                  <pic:blipFill>
+                    <a:blip r:embed="rId21"/>
+                    <a:stretch>
+                      <a:fillRect/>
+                    </a:stretch>
+                  </pic:blipFill>
+                  <pic:spPr>
+                    <a:xfrm>
+                      <a:off x="0" y="0"/>
+                      <a:ext cx="4418104" cy="2614560"/>
+                    </a:xfrm>
+                    <a:prstGeom prst="rect">
+                      <a:avLst/>
+                    </a:prstGeom>
+                  </pic:spPr>
+                </pic:pic>
+              </a:graphicData>
+            </a:graphic>
+          </wp:inline>
+        </w:drawing>
+      </w:r>
+    </w:p>
+    <w:p>
+      <w:pPr>
+        <w:pStyle w:val="Nidungvnbn"/>
+        <w:ind w:firstLine="0"/>
+        <w:jc w:val="center"/>
+      </w:pPr>
+      <w:r>
+        <w:rPr>
+          <w:i/>
+          <w:iCs/>
+        </w:rPr>
+        <w:t>Hình</w:t>
+      </w:r>
+      <w:r>
+        <w:rPr>
+          <w:i/>
+          <w:iCs/>
+        </w:rPr>
+        <w:t xml:space="preserve"> 2.1.4</w:t>
+      </w:r>
+      <w:r>
+        <w:rPr>
+          <w:i/>
+          <w:iCs/>
+        </w:rPr>
+        <w:t xml:space="preserve">: </w:t>
+      </w:r>
+      <w:r>
+        <w:rPr>
+          <w:i/>
+          <w:iCs/>
+        </w:rPr>
+        <w:t>Ví dụ kết quả trả về</w:t>
+      </w:r>
+    </w:p>
+    <w:p>
+      <w:pPr>
+        <w:pStyle w:val="Nidungvnbn"/>
+        <w:numPr>
+          <w:ilvl w:val="0"/>
+          <w:numId w:val="50"/>
+        </w:numPr>
+        <w:jc w:val="left"/>
+      </w:pPr>
+      <w:r>
+        <w:t>Sau khi vẽ xong, chúng ta thả tay ra để mô hình lưu hình vẽ của mình.</w:t>
+      </w:r>
+    </w:p>
+    <w:p>
+      <w:pPr>
+        <w:pStyle w:val="Nidungvnbn"/>
+        <w:numPr>
+          <w:ilvl w:val="0"/>
+          <w:numId w:val="50"/>
+        </w:numPr>
+        <w:jc w:val="left"/>
+      </w:pPr>
+      <w:r>
+        <w:t>Tiếp theo mô hình sẽ đưa ra kết quả dự đoán. Kết quả được hiển thị lên góc trên của camera.</w:t>
+      </w:r>
+    </w:p>
+    <w:p>
+      <w:pPr>
+        <w:pStyle w:val="Nidungvnbn"/>
+        <w:numPr>
+          <w:ilvl w:val="0"/>
+          <w:numId w:val="50"/>
+        </w:numPr>
+        <w:jc w:val="left"/>
+      </w:pPr>
+      <w:r>
+        <w:t>Như ví dụ trong hình thì em đã vẽ ra hình dạng một cuốn sách và kết quả trả về là hình ảnh của cuốn sách.</w:t>
+      </w:r>
+    </w:p>
+    <w:p>
+      <w:pPr>
+        <w:pStyle w:val="ListParagraph"/>
+        <w:spacing w:line="360" w:lineRule="auto"/>
+        <w:rPr>
+          <w:sz w:val="26"/>
+          <w:szCs w:val="26"/>
+        </w:rPr>
+      </w:pPr>
+    </w:p>
+    <w:p>
+      <w:pPr>
+        <w:pStyle w:val="Tiumccp2"/>
+      </w:pPr>
+      <w:r>
+        <w:t>Thoát trò chơi, quay trở lại menu</w:t>
+      </w:r>
+    </w:p>
+    <w:p>
+      <w:pPr>
+        <w:pStyle w:val="Nidungvnbn"/>
+        <w:keepNext/>
+        <w:jc w:val="center"/>
+      </w:pPr>
+      <w:r>
+        <w:rPr>
+          <w:noProof/>
+        </w:rPr>
+        <w:drawing>
+          <wp:inline distT="0" distB="0" distL="0" distR="0" wp14:anchorId="58861849" wp14:editId="0DF1A37C">
+            <wp:extent cx="3878580" cy="2424168"/>
+            <wp:effectExtent l="0" t="0" r="7620" b="0"/>
+            <wp:docPr id="1803690771" name="Picture 1" descr="A screenshot of a video game&#10;&#10;Description automatically generated"/>
+            <wp:cNvGraphicFramePr>
+              <a:graphicFrameLocks xmlns:a="http://schemas.openxmlformats.org/drawingml/2006/main" noChangeAspect="1"/>
+            </wp:cNvGraphicFramePr>
+            <a:graphic xmlns:a="http://schemas.openxmlformats.org/drawingml/2006/main">
+              <a:graphicData uri="http://schemas.openxmlformats.org/drawingml/2006/picture">
+                <pic:pic xmlns:pic="http://schemas.openxmlformats.org/drawingml/2006/picture">
+                  <pic:nvPicPr>
+                    <pic:cNvPr id="1803690771" name="Picture 1" descr="A screenshot of a video game&#10;&#10;Description automatically generated"/>
+                    <pic:cNvPicPr/>
+                  </pic:nvPicPr>
+                  <pic:blipFill>
+                    <a:blip r:embed="rId22"/>
+                    <a:stretch>
+                      <a:fillRect/>
+                    </a:stretch>
+                  </pic:blipFill>
+                  <pic:spPr>
+                    <a:xfrm>
+                      <a:off x="0" y="0"/>
+                      <a:ext cx="3886925" cy="2429384"/>
+                    </a:xfrm>
+                    <a:prstGeom prst="rect">
+                      <a:avLst/>
+                    </a:prstGeom>
+                  </pic:spPr>
+                </pic:pic>
+              </a:graphicData>
+            </a:graphic>
+          </wp:inline>
+        </w:drawing>
+      </w:r>
+    </w:p>
+    <w:p>
+      <w:pPr>
+        <w:pStyle w:val="Nidungvnbn"/>
+        <w:keepNext/>
+        <w:jc w:val="center"/>
+        <w:rPr>
+          <w:i/>
+          <w:iCs/>
+        </w:rPr>
+      </w:pPr>
+      <w:r>
+        <w:rPr>
+          <w:i/>
+          <w:iCs/>
+        </w:rPr>
+        <w:t xml:space="preserve">Hình </w:t>
+      </w:r>
+      <w:r>
+        <w:rPr>
+          <w:i/>
+          <w:iCs/>
+        </w:rPr>
+        <w:t>2.1.5</w:t>
+      </w:r>
+      <w:r>
+        <w:rPr>
+          <w:i/>
+          <w:iCs/>
+        </w:rPr>
+        <w:t>:</w:t>
+      </w:r>
+      <w:r>
+        <w:rPr>
+          <w:i/>
+          <w:iCs/>
+        </w:rPr>
+        <w:t xml:space="preserve"> Thoát và quay về menu</w:t>
+      </w:r>
+    </w:p>
+    <w:p>
+      <w:pPr>
+        <w:pStyle w:val="Nidungvnbn"/>
+        <w:numPr>
+          <w:ilvl w:val="0"/>
+          <w:numId w:val="50"/>
+        </w:numPr>
+        <w:jc w:val="left"/>
+      </w:pPr>
+      <w:r>
+        <w:t>Để quay trở về menu lựa chọn trò chơi, chúng ta sẽ đưa tay nghiêng qua 90 độ và giữ yên trong khoảng thời gian ở góc dưới trái.</w:t>
+      </w:r>
     </w:p>
     <w:p>
       <w:pPr>
         <w:pStyle w:val="Tiumccp1"/>
       </w:pPr>
       <w:r>
+        <w:lastRenderedPageBreak/>
         <w:t>Thư viện (framework) được sử dụng</w:t>
       </w:r>
     </w:p>
@@ -3555,7 +4141,6 @@
         </w:numPr>
       </w:pPr>
       <w:r>
-        <w:lastRenderedPageBreak/>
         <w:t xml:space="preserve">MediaPipe được xây dựng trên TensorFlow Lite và được tối ưu hóa cho các thiết bị di động như điện thoại thông minh và máy tính bảng. </w:t>
       </w:r>
       <w:r>
@@ -3702,7 +4287,6 @@
         <w:pStyle w:val="Tiumccp1"/>
       </w:pPr>
       <w:r>
-        <w:lastRenderedPageBreak/>
         <w:t>Hiện thực</w:t>
       </w:r>
     </w:p>
@@ -4045,7 +4629,7 @@
           <w:numId w:val="44"/>
         </w:numPr>
       </w:pPr>
-      <w:hyperlink r:id="rId19" w:history="1">
+      <w:hyperlink r:id="rId23" w:history="1">
         <w:r>
           <w:rPr>
             <w:rStyle w:val="Hyperlink"/>
@@ -4084,7 +4668,7 @@
       </w:pPr>
     </w:p>
     <w:sectPr>
-      <w:headerReference w:type="default" r:id="rId20"/>
+      <w:headerReference w:type="default" r:id="rId24"/>
       <w:pgSz w:w="11906" w:h="16838" w:code="9"/>
       <w:pgMar w:top="1985" w:right="1134" w:bottom="1701" w:left="1985" w:header="720" w:footer="720" w:gutter="0"/>
       <w:pgNumType w:start="1"/>
@@ -5504,6 +6088,119 @@
     </w:lvl>
   </w:abstractNum>
   <w:abstractNum w:abstractNumId="11" w15:restartNumberingAfterBreak="0">
+    <w:nsid w:val="228866CA"/>
+    <w:multiLevelType w:val="hybridMultilevel"/>
+    <w:tmpl w:val="56F42992"/>
+    <w:lvl w:ilvl="0" w:tplc="04090001">
+      <w:start w:val="1"/>
+      <w:numFmt w:val="bullet"/>
+      <w:lvlText w:val=""/>
+      <w:lvlJc w:val="left"/>
+      <w:pPr>
+        <w:ind w:left="1440" w:hanging="360"/>
+      </w:pPr>
+      <w:rPr>
+        <w:rFonts w:ascii="Symbol" w:hAnsi="Symbol" w:hint="default"/>
+      </w:rPr>
+    </w:lvl>
+    <w:lvl w:ilvl="1" w:tplc="04090003" w:tentative="1">
+      <w:start w:val="1"/>
+      <w:numFmt w:val="bullet"/>
+      <w:lvlText w:val="o"/>
+      <w:lvlJc w:val="left"/>
+      <w:pPr>
+        <w:ind w:left="2160" w:hanging="360"/>
+      </w:pPr>
+      <w:rPr>
+        <w:rFonts w:ascii="Courier New" w:hAnsi="Courier New" w:cs="Courier New" w:hint="default"/>
+      </w:rPr>
+    </w:lvl>
+    <w:lvl w:ilvl="2" w:tplc="04090005" w:tentative="1">
+      <w:start w:val="1"/>
+      <w:numFmt w:val="bullet"/>
+      <w:lvlText w:val=""/>
+      <w:lvlJc w:val="left"/>
+      <w:pPr>
+        <w:ind w:left="2880" w:hanging="360"/>
+      </w:pPr>
+      <w:rPr>
+        <w:rFonts w:ascii="Wingdings" w:hAnsi="Wingdings" w:hint="default"/>
+      </w:rPr>
+    </w:lvl>
+    <w:lvl w:ilvl="3" w:tplc="04090001" w:tentative="1">
+      <w:start w:val="1"/>
+      <w:numFmt w:val="bullet"/>
+      <w:lvlText w:val=""/>
+      <w:lvlJc w:val="left"/>
+      <w:pPr>
+        <w:ind w:left="3600" w:hanging="360"/>
+      </w:pPr>
+      <w:rPr>
+        <w:rFonts w:ascii="Symbol" w:hAnsi="Symbol" w:hint="default"/>
+      </w:rPr>
+    </w:lvl>
+    <w:lvl w:ilvl="4" w:tplc="04090003" w:tentative="1">
+      <w:start w:val="1"/>
+      <w:numFmt w:val="bullet"/>
+      <w:lvlText w:val="o"/>
+      <w:lvlJc w:val="left"/>
+      <w:pPr>
+        <w:ind w:left="4320" w:hanging="360"/>
+      </w:pPr>
+      <w:rPr>
+        <w:rFonts w:ascii="Courier New" w:hAnsi="Courier New" w:cs="Courier New" w:hint="default"/>
+      </w:rPr>
+    </w:lvl>
+    <w:lvl w:ilvl="5" w:tplc="04090005" w:tentative="1">
+      <w:start w:val="1"/>
+      <w:numFmt w:val="bullet"/>
+      <w:lvlText w:val=""/>
+      <w:lvlJc w:val="left"/>
+      <w:pPr>
+        <w:ind w:left="5040" w:hanging="360"/>
+      </w:pPr>
+      <w:rPr>
+        <w:rFonts w:ascii="Wingdings" w:hAnsi="Wingdings" w:hint="default"/>
+      </w:rPr>
+    </w:lvl>
+    <w:lvl w:ilvl="6" w:tplc="04090001" w:tentative="1">
+      <w:start w:val="1"/>
+      <w:numFmt w:val="bullet"/>
+      <w:lvlText w:val=""/>
+      <w:lvlJc w:val="left"/>
+      <w:pPr>
+        <w:ind w:left="5760" w:hanging="360"/>
+      </w:pPr>
+      <w:rPr>
+        <w:rFonts w:ascii="Symbol" w:hAnsi="Symbol" w:hint="default"/>
+      </w:rPr>
+    </w:lvl>
+    <w:lvl w:ilvl="7" w:tplc="04090003" w:tentative="1">
+      <w:start w:val="1"/>
+      <w:numFmt w:val="bullet"/>
+      <w:lvlText w:val="o"/>
+      <w:lvlJc w:val="left"/>
+      <w:pPr>
+        <w:ind w:left="6480" w:hanging="360"/>
+      </w:pPr>
+      <w:rPr>
+        <w:rFonts w:ascii="Courier New" w:hAnsi="Courier New" w:cs="Courier New" w:hint="default"/>
+      </w:rPr>
+    </w:lvl>
+    <w:lvl w:ilvl="8" w:tplc="04090005" w:tentative="1">
+      <w:start w:val="1"/>
+      <w:numFmt w:val="bullet"/>
+      <w:lvlText w:val=""/>
+      <w:lvlJc w:val="left"/>
+      <w:pPr>
+        <w:ind w:left="7200" w:hanging="360"/>
+      </w:pPr>
+      <w:rPr>
+        <w:rFonts w:ascii="Wingdings" w:hAnsi="Wingdings" w:hint="default"/>
+      </w:rPr>
+    </w:lvl>
+  </w:abstractNum>
+  <w:abstractNum w:abstractNumId="12" w15:restartNumberingAfterBreak="0">
     <w:nsid w:val="28B26914"/>
     <w:multiLevelType w:val="hybridMultilevel"/>
     <w:tmpl w:val="D7B26B2A"/>
@@ -5616,7 +6313,7 @@
       </w:rPr>
     </w:lvl>
   </w:abstractNum>
-  <w:abstractNum w:abstractNumId="12" w15:restartNumberingAfterBreak="0">
+  <w:abstractNum w:abstractNumId="13" w15:restartNumberingAfterBreak="0">
     <w:nsid w:val="2CFA2D6F"/>
     <w:multiLevelType w:val="hybridMultilevel"/>
     <w:tmpl w:val="8B82785E"/>
@@ -5729,7 +6426,7 @@
       </w:rPr>
     </w:lvl>
   </w:abstractNum>
-  <w:abstractNum w:abstractNumId="13" w15:restartNumberingAfterBreak="0">
+  <w:abstractNum w:abstractNumId="14" w15:restartNumberingAfterBreak="0">
     <w:nsid w:val="300B59B1"/>
     <w:multiLevelType w:val="hybridMultilevel"/>
     <w:tmpl w:val="6E9CDFF2"/>
@@ -5842,7 +6539,7 @@
       </w:rPr>
     </w:lvl>
   </w:abstractNum>
-  <w:abstractNum w:abstractNumId="14" w15:restartNumberingAfterBreak="0">
+  <w:abstractNum w:abstractNumId="15" w15:restartNumberingAfterBreak="0">
     <w:nsid w:val="322858DC"/>
     <w:multiLevelType w:val="hybridMultilevel"/>
     <w:tmpl w:val="352088D0"/>
@@ -5955,7 +6652,7 @@
       </w:rPr>
     </w:lvl>
   </w:abstractNum>
-  <w:abstractNum w:abstractNumId="15" w15:restartNumberingAfterBreak="0">
+  <w:abstractNum w:abstractNumId="16" w15:restartNumberingAfterBreak="0">
     <w:nsid w:val="35331886"/>
     <w:multiLevelType w:val="hybridMultilevel"/>
     <w:tmpl w:val="3DB6C118"/>
@@ -6067,7 +6764,7 @@
       </w:rPr>
     </w:lvl>
   </w:abstractNum>
-  <w:abstractNum w:abstractNumId="16" w15:restartNumberingAfterBreak="0">
+  <w:abstractNum w:abstractNumId="17" w15:restartNumberingAfterBreak="0">
     <w:nsid w:val="3950FA25"/>
     <w:multiLevelType w:val="multilevel"/>
     <w:tmpl w:val="3950FA25"/>
@@ -6189,7 +6886,7 @@
       </w:rPr>
     </w:lvl>
   </w:abstractNum>
-  <w:abstractNum w:abstractNumId="17" w15:restartNumberingAfterBreak="0">
+  <w:abstractNum w:abstractNumId="18" w15:restartNumberingAfterBreak="0">
     <w:nsid w:val="39CD232F"/>
     <w:multiLevelType w:val="multilevel"/>
     <w:tmpl w:val="181AED22"/>
@@ -6338,7 +7035,7 @@
       </w:rPr>
     </w:lvl>
   </w:abstractNum>
-  <w:abstractNum w:abstractNumId="18" w15:restartNumberingAfterBreak="0">
+  <w:abstractNum w:abstractNumId="19" w15:restartNumberingAfterBreak="0">
     <w:nsid w:val="3EF50F18"/>
     <w:multiLevelType w:val="hybridMultilevel"/>
     <w:tmpl w:val="4796A6C6"/>
@@ -6451,7 +7148,7 @@
       </w:rPr>
     </w:lvl>
   </w:abstractNum>
-  <w:abstractNum w:abstractNumId="19" w15:restartNumberingAfterBreak="0">
+  <w:abstractNum w:abstractNumId="20" w15:restartNumberingAfterBreak="0">
     <w:nsid w:val="42463F0F"/>
     <w:multiLevelType w:val="hybridMultilevel"/>
     <w:tmpl w:val="B9743898"/>
@@ -6564,7 +7261,120 @@
       </w:rPr>
     </w:lvl>
   </w:abstractNum>
-  <w:abstractNum w:abstractNumId="20" w15:restartNumberingAfterBreak="0">
+  <w:abstractNum w:abstractNumId="21" w15:restartNumberingAfterBreak="0">
+    <w:nsid w:val="43595FB5"/>
+    <w:multiLevelType w:val="hybridMultilevel"/>
+    <w:tmpl w:val="ED02F392"/>
+    <w:lvl w:ilvl="0" w:tplc="04090001">
+      <w:start w:val="1"/>
+      <w:numFmt w:val="bullet"/>
+      <w:lvlText w:val=""/>
+      <w:lvlJc w:val="left"/>
+      <w:pPr>
+        <w:ind w:left="720" w:hanging="360"/>
+      </w:pPr>
+      <w:rPr>
+        <w:rFonts w:ascii="Symbol" w:hAnsi="Symbol" w:hint="default"/>
+      </w:rPr>
+    </w:lvl>
+    <w:lvl w:ilvl="1" w:tplc="04090003" w:tentative="1">
+      <w:start w:val="1"/>
+      <w:numFmt w:val="bullet"/>
+      <w:lvlText w:val="o"/>
+      <w:lvlJc w:val="left"/>
+      <w:pPr>
+        <w:ind w:left="1440" w:hanging="360"/>
+      </w:pPr>
+      <w:rPr>
+        <w:rFonts w:ascii="Courier New" w:hAnsi="Courier New" w:cs="Courier New" w:hint="default"/>
+      </w:rPr>
+    </w:lvl>
+    <w:lvl w:ilvl="2" w:tplc="04090005" w:tentative="1">
+      <w:start w:val="1"/>
+      <w:numFmt w:val="bullet"/>
+      <w:lvlText w:val=""/>
+      <w:lvlJc w:val="left"/>
+      <w:pPr>
+        <w:ind w:left="2160" w:hanging="360"/>
+      </w:pPr>
+      <w:rPr>
+        <w:rFonts w:ascii="Wingdings" w:hAnsi="Wingdings" w:hint="default"/>
+      </w:rPr>
+    </w:lvl>
+    <w:lvl w:ilvl="3" w:tplc="04090001" w:tentative="1">
+      <w:start w:val="1"/>
+      <w:numFmt w:val="bullet"/>
+      <w:lvlText w:val=""/>
+      <w:lvlJc w:val="left"/>
+      <w:pPr>
+        <w:ind w:left="2880" w:hanging="360"/>
+      </w:pPr>
+      <w:rPr>
+        <w:rFonts w:ascii="Symbol" w:hAnsi="Symbol" w:hint="default"/>
+      </w:rPr>
+    </w:lvl>
+    <w:lvl w:ilvl="4" w:tplc="04090003" w:tentative="1">
+      <w:start w:val="1"/>
+      <w:numFmt w:val="bullet"/>
+      <w:lvlText w:val="o"/>
+      <w:lvlJc w:val="left"/>
+      <w:pPr>
+        <w:ind w:left="3600" w:hanging="360"/>
+      </w:pPr>
+      <w:rPr>
+        <w:rFonts w:ascii="Courier New" w:hAnsi="Courier New" w:cs="Courier New" w:hint="default"/>
+      </w:rPr>
+    </w:lvl>
+    <w:lvl w:ilvl="5" w:tplc="04090005" w:tentative="1">
+      <w:start w:val="1"/>
+      <w:numFmt w:val="bullet"/>
+      <w:lvlText w:val=""/>
+      <w:lvlJc w:val="left"/>
+      <w:pPr>
+        <w:ind w:left="4320" w:hanging="360"/>
+      </w:pPr>
+      <w:rPr>
+        <w:rFonts w:ascii="Wingdings" w:hAnsi="Wingdings" w:hint="default"/>
+      </w:rPr>
+    </w:lvl>
+    <w:lvl w:ilvl="6" w:tplc="04090001" w:tentative="1">
+      <w:start w:val="1"/>
+      <w:numFmt w:val="bullet"/>
+      <w:lvlText w:val=""/>
+      <w:lvlJc w:val="left"/>
+      <w:pPr>
+        <w:ind w:left="5040" w:hanging="360"/>
+      </w:pPr>
+      <w:rPr>
+        <w:rFonts w:ascii="Symbol" w:hAnsi="Symbol" w:hint="default"/>
+      </w:rPr>
+    </w:lvl>
+    <w:lvl w:ilvl="7" w:tplc="04090003" w:tentative="1">
+      <w:start w:val="1"/>
+      <w:numFmt w:val="bullet"/>
+      <w:lvlText w:val="o"/>
+      <w:lvlJc w:val="left"/>
+      <w:pPr>
+        <w:ind w:left="5760" w:hanging="360"/>
+      </w:pPr>
+      <w:rPr>
+        <w:rFonts w:ascii="Courier New" w:hAnsi="Courier New" w:cs="Courier New" w:hint="default"/>
+      </w:rPr>
+    </w:lvl>
+    <w:lvl w:ilvl="8" w:tplc="04090005" w:tentative="1">
+      <w:start w:val="1"/>
+      <w:numFmt w:val="bullet"/>
+      <w:lvlText w:val=""/>
+      <w:lvlJc w:val="left"/>
+      <w:pPr>
+        <w:ind w:left="6480" w:hanging="360"/>
+      </w:pPr>
+      <w:rPr>
+        <w:rFonts w:ascii="Wingdings" w:hAnsi="Wingdings" w:hint="default"/>
+      </w:rPr>
+    </w:lvl>
+  </w:abstractNum>
+  <w:abstractNum w:abstractNumId="22" w15:restartNumberingAfterBreak="0">
     <w:nsid w:val="481F1401"/>
     <w:multiLevelType w:val="hybridMultilevel"/>
     <w:tmpl w:val="5D6A1AF2"/>
@@ -6677,7 +7487,7 @@
       </w:rPr>
     </w:lvl>
   </w:abstractNum>
-  <w:abstractNum w:abstractNumId="21" w15:restartNumberingAfterBreak="0">
+  <w:abstractNum w:abstractNumId="23" w15:restartNumberingAfterBreak="0">
     <w:nsid w:val="486B68E0"/>
     <w:multiLevelType w:val="hybridMultilevel"/>
     <w:tmpl w:val="3A568798"/>
@@ -6790,7 +7600,7 @@
       </w:rPr>
     </w:lvl>
   </w:abstractNum>
-  <w:abstractNum w:abstractNumId="22" w15:restartNumberingAfterBreak="0">
+  <w:abstractNum w:abstractNumId="24" w15:restartNumberingAfterBreak="0">
     <w:nsid w:val="48DD7BD4"/>
     <w:multiLevelType w:val="hybridMultilevel"/>
     <w:tmpl w:val="F8B00BF6"/>
@@ -6903,7 +7713,7 @@
       </w:rPr>
     </w:lvl>
   </w:abstractNum>
-  <w:abstractNum w:abstractNumId="23" w15:restartNumberingAfterBreak="0">
+  <w:abstractNum w:abstractNumId="25" w15:restartNumberingAfterBreak="0">
     <w:nsid w:val="4D852211"/>
     <w:multiLevelType w:val="hybridMultilevel"/>
     <w:tmpl w:val="0FE06140"/>
@@ -7015,7 +7825,7 @@
       </w:rPr>
     </w:lvl>
   </w:abstractNum>
-  <w:abstractNum w:abstractNumId="24" w15:restartNumberingAfterBreak="0">
+  <w:abstractNum w:abstractNumId="26" w15:restartNumberingAfterBreak="0">
     <w:nsid w:val="5015036D"/>
     <w:multiLevelType w:val="hybridMultilevel"/>
     <w:tmpl w:val="928C6B1A"/>
@@ -7128,7 +7938,7 @@
       </w:rPr>
     </w:lvl>
   </w:abstractNum>
-  <w:abstractNum w:abstractNumId="25" w15:restartNumberingAfterBreak="0">
+  <w:abstractNum w:abstractNumId="27" w15:restartNumberingAfterBreak="0">
     <w:nsid w:val="51AB66C8"/>
     <w:multiLevelType w:val="hybridMultilevel"/>
     <w:tmpl w:val="9118B95E"/>
@@ -7217,7 +8027,7 @@
       </w:pPr>
     </w:lvl>
   </w:abstractNum>
-  <w:abstractNum w:abstractNumId="26" w15:restartNumberingAfterBreak="0">
+  <w:abstractNum w:abstractNumId="28" w15:restartNumberingAfterBreak="0">
     <w:nsid w:val="547978EE"/>
     <w:multiLevelType w:val="hybridMultilevel"/>
     <w:tmpl w:val="10AC1786"/>
@@ -7330,7 +8140,7 @@
       </w:rPr>
     </w:lvl>
   </w:abstractNum>
-  <w:abstractNum w:abstractNumId="27" w15:restartNumberingAfterBreak="0">
+  <w:abstractNum w:abstractNumId="29" w15:restartNumberingAfterBreak="0">
     <w:nsid w:val="592F22FF"/>
     <w:multiLevelType w:val="hybridMultilevel"/>
     <w:tmpl w:val="E30852F2"/>
@@ -7421,7 +8231,120 @@
       </w:pPr>
     </w:lvl>
   </w:abstractNum>
-  <w:abstractNum w:abstractNumId="28" w15:restartNumberingAfterBreak="0">
+  <w:abstractNum w:abstractNumId="30" w15:restartNumberingAfterBreak="0">
+    <w:nsid w:val="5D7E7A3B"/>
+    <w:multiLevelType w:val="hybridMultilevel"/>
+    <w:tmpl w:val="DED898C2"/>
+    <w:lvl w:ilvl="0" w:tplc="04090001">
+      <w:start w:val="1"/>
+      <w:numFmt w:val="bullet"/>
+      <w:lvlText w:val=""/>
+      <w:lvlJc w:val="left"/>
+      <w:pPr>
+        <w:ind w:left="1440" w:hanging="360"/>
+      </w:pPr>
+      <w:rPr>
+        <w:rFonts w:ascii="Symbol" w:hAnsi="Symbol" w:hint="default"/>
+      </w:rPr>
+    </w:lvl>
+    <w:lvl w:ilvl="1" w:tplc="04090003" w:tentative="1">
+      <w:start w:val="1"/>
+      <w:numFmt w:val="bullet"/>
+      <w:lvlText w:val="o"/>
+      <w:lvlJc w:val="left"/>
+      <w:pPr>
+        <w:ind w:left="2160" w:hanging="360"/>
+      </w:pPr>
+      <w:rPr>
+        <w:rFonts w:ascii="Courier New" w:hAnsi="Courier New" w:cs="Courier New" w:hint="default"/>
+      </w:rPr>
+    </w:lvl>
+    <w:lvl w:ilvl="2" w:tplc="04090005" w:tentative="1">
+      <w:start w:val="1"/>
+      <w:numFmt w:val="bullet"/>
+      <w:lvlText w:val=""/>
+      <w:lvlJc w:val="left"/>
+      <w:pPr>
+        <w:ind w:left="2880" w:hanging="360"/>
+      </w:pPr>
+      <w:rPr>
+        <w:rFonts w:ascii="Wingdings" w:hAnsi="Wingdings" w:hint="default"/>
+      </w:rPr>
+    </w:lvl>
+    <w:lvl w:ilvl="3" w:tplc="04090001" w:tentative="1">
+      <w:start w:val="1"/>
+      <w:numFmt w:val="bullet"/>
+      <w:lvlText w:val=""/>
+      <w:lvlJc w:val="left"/>
+      <w:pPr>
+        <w:ind w:left="3600" w:hanging="360"/>
+      </w:pPr>
+      <w:rPr>
+        <w:rFonts w:ascii="Symbol" w:hAnsi="Symbol" w:hint="default"/>
+      </w:rPr>
+    </w:lvl>
+    <w:lvl w:ilvl="4" w:tplc="04090003" w:tentative="1">
+      <w:start w:val="1"/>
+      <w:numFmt w:val="bullet"/>
+      <w:lvlText w:val="o"/>
+      <w:lvlJc w:val="left"/>
+      <w:pPr>
+        <w:ind w:left="4320" w:hanging="360"/>
+      </w:pPr>
+      <w:rPr>
+        <w:rFonts w:ascii="Courier New" w:hAnsi="Courier New" w:cs="Courier New" w:hint="default"/>
+      </w:rPr>
+    </w:lvl>
+    <w:lvl w:ilvl="5" w:tplc="04090005" w:tentative="1">
+      <w:start w:val="1"/>
+      <w:numFmt w:val="bullet"/>
+      <w:lvlText w:val=""/>
+      <w:lvlJc w:val="left"/>
+      <w:pPr>
+        <w:ind w:left="5040" w:hanging="360"/>
+      </w:pPr>
+      <w:rPr>
+        <w:rFonts w:ascii="Wingdings" w:hAnsi="Wingdings" w:hint="default"/>
+      </w:rPr>
+    </w:lvl>
+    <w:lvl w:ilvl="6" w:tplc="04090001" w:tentative="1">
+      <w:start w:val="1"/>
+      <w:numFmt w:val="bullet"/>
+      <w:lvlText w:val=""/>
+      <w:lvlJc w:val="left"/>
+      <w:pPr>
+        <w:ind w:left="5760" w:hanging="360"/>
+      </w:pPr>
+      <w:rPr>
+        <w:rFonts w:ascii="Symbol" w:hAnsi="Symbol" w:hint="default"/>
+      </w:rPr>
+    </w:lvl>
+    <w:lvl w:ilvl="7" w:tplc="04090003" w:tentative="1">
+      <w:start w:val="1"/>
+      <w:numFmt w:val="bullet"/>
+      <w:lvlText w:val="o"/>
+      <w:lvlJc w:val="left"/>
+      <w:pPr>
+        <w:ind w:left="6480" w:hanging="360"/>
+      </w:pPr>
+      <w:rPr>
+        <w:rFonts w:ascii="Courier New" w:hAnsi="Courier New" w:cs="Courier New" w:hint="default"/>
+      </w:rPr>
+    </w:lvl>
+    <w:lvl w:ilvl="8" w:tplc="04090005" w:tentative="1">
+      <w:start w:val="1"/>
+      <w:numFmt w:val="bullet"/>
+      <w:lvlText w:val=""/>
+      <w:lvlJc w:val="left"/>
+      <w:pPr>
+        <w:ind w:left="7200" w:hanging="360"/>
+      </w:pPr>
+      <w:rPr>
+        <w:rFonts w:ascii="Wingdings" w:hAnsi="Wingdings" w:hint="default"/>
+      </w:rPr>
+    </w:lvl>
+  </w:abstractNum>
+  <w:abstractNum w:abstractNumId="31" w15:restartNumberingAfterBreak="0">
     <w:nsid w:val="5EC026F0"/>
     <w:multiLevelType w:val="multilevel"/>
     <w:tmpl w:val="D6DC7424"/>
@@ -7542,7 +8465,7 @@
       </w:rPr>
     </w:lvl>
   </w:abstractNum>
-  <w:abstractNum w:abstractNumId="29" w15:restartNumberingAfterBreak="0">
+  <w:abstractNum w:abstractNumId="32" w15:restartNumberingAfterBreak="0">
     <w:nsid w:val="5FE109BC"/>
     <w:multiLevelType w:val="hybridMultilevel"/>
     <w:tmpl w:val="89946E6C"/>
@@ -7655,7 +8578,7 @@
       </w:rPr>
     </w:lvl>
   </w:abstractNum>
-  <w:abstractNum w:abstractNumId="30" w15:restartNumberingAfterBreak="0">
+  <w:abstractNum w:abstractNumId="33" w15:restartNumberingAfterBreak="0">
     <w:nsid w:val="616E05E2"/>
     <w:multiLevelType w:val="hybridMultilevel"/>
     <w:tmpl w:val="966E7862"/>
@@ -7768,7 +8691,7 @@
       </w:rPr>
     </w:lvl>
   </w:abstractNum>
-  <w:abstractNum w:abstractNumId="31" w15:restartNumberingAfterBreak="0">
+  <w:abstractNum w:abstractNumId="34" w15:restartNumberingAfterBreak="0">
     <w:nsid w:val="618B575D"/>
     <w:multiLevelType w:val="hybridMultilevel"/>
     <w:tmpl w:val="72A002B6"/>
@@ -7880,7 +8803,7 @@
       </w:rPr>
     </w:lvl>
   </w:abstractNum>
-  <w:abstractNum w:abstractNumId="32" w15:restartNumberingAfterBreak="0">
+  <w:abstractNum w:abstractNumId="35" w15:restartNumberingAfterBreak="0">
     <w:nsid w:val="66BA4732"/>
     <w:multiLevelType w:val="hybridMultilevel"/>
     <w:tmpl w:val="9C70E27C"/>
@@ -7969,7 +8892,7 @@
       </w:pPr>
     </w:lvl>
   </w:abstractNum>
-  <w:abstractNum w:abstractNumId="33" w15:restartNumberingAfterBreak="0">
+  <w:abstractNum w:abstractNumId="36" w15:restartNumberingAfterBreak="0">
     <w:nsid w:val="67637B88"/>
     <w:multiLevelType w:val="hybridMultilevel"/>
     <w:tmpl w:val="DE3A1C24"/>
@@ -8081,7 +9004,7 @@
       </w:rPr>
     </w:lvl>
   </w:abstractNum>
-  <w:abstractNum w:abstractNumId="34" w15:restartNumberingAfterBreak="0">
+  <w:abstractNum w:abstractNumId="37" w15:restartNumberingAfterBreak="0">
     <w:nsid w:val="6CD444B7"/>
     <w:multiLevelType w:val="hybridMultilevel"/>
     <w:tmpl w:val="D73A44C0"/>
@@ -8194,7 +9117,7 @@
       </w:rPr>
     </w:lvl>
   </w:abstractNum>
-  <w:abstractNum w:abstractNumId="35" w15:restartNumberingAfterBreak="0">
+  <w:abstractNum w:abstractNumId="38" w15:restartNumberingAfterBreak="0">
     <w:nsid w:val="71811F32"/>
     <w:multiLevelType w:val="hybridMultilevel"/>
     <w:tmpl w:val="07CA2C4E"/>
@@ -8307,7 +9230,7 @@
       </w:rPr>
     </w:lvl>
   </w:abstractNum>
-  <w:abstractNum w:abstractNumId="36" w15:restartNumberingAfterBreak="0">
+  <w:abstractNum w:abstractNumId="39" w15:restartNumberingAfterBreak="0">
     <w:nsid w:val="725A4353"/>
     <w:multiLevelType w:val="hybridMultilevel"/>
     <w:tmpl w:val="1870DA56"/>
@@ -8420,7 +9343,7 @@
       </w:rPr>
     </w:lvl>
   </w:abstractNum>
-  <w:abstractNum w:abstractNumId="37" w15:restartNumberingAfterBreak="0">
+  <w:abstractNum w:abstractNumId="40" w15:restartNumberingAfterBreak="0">
     <w:nsid w:val="76D06E66"/>
     <w:multiLevelType w:val="hybridMultilevel"/>
     <w:tmpl w:val="0DD285B0"/>
@@ -8533,7 +9456,120 @@
       </w:rPr>
     </w:lvl>
   </w:abstractNum>
-  <w:abstractNum w:abstractNumId="38" w15:restartNumberingAfterBreak="0">
+  <w:abstractNum w:abstractNumId="41" w15:restartNumberingAfterBreak="0">
+    <w:nsid w:val="76F026A2"/>
+    <w:multiLevelType w:val="hybridMultilevel"/>
+    <w:tmpl w:val="EE6A1AAC"/>
+    <w:lvl w:ilvl="0" w:tplc="04090001">
+      <w:start w:val="1"/>
+      <w:numFmt w:val="bullet"/>
+      <w:lvlText w:val=""/>
+      <w:lvlJc w:val="left"/>
+      <w:pPr>
+        <w:ind w:left="1440" w:hanging="360"/>
+      </w:pPr>
+      <w:rPr>
+        <w:rFonts w:ascii="Symbol" w:hAnsi="Symbol" w:hint="default"/>
+      </w:rPr>
+    </w:lvl>
+    <w:lvl w:ilvl="1" w:tplc="04090003" w:tentative="1">
+      <w:start w:val="1"/>
+      <w:numFmt w:val="bullet"/>
+      <w:lvlText w:val="o"/>
+      <w:lvlJc w:val="left"/>
+      <w:pPr>
+        <w:ind w:left="2160" w:hanging="360"/>
+      </w:pPr>
+      <w:rPr>
+        <w:rFonts w:ascii="Courier New" w:hAnsi="Courier New" w:cs="Courier New" w:hint="default"/>
+      </w:rPr>
+    </w:lvl>
+    <w:lvl w:ilvl="2" w:tplc="04090005" w:tentative="1">
+      <w:start w:val="1"/>
+      <w:numFmt w:val="bullet"/>
+      <w:lvlText w:val=""/>
+      <w:lvlJc w:val="left"/>
+      <w:pPr>
+        <w:ind w:left="2880" w:hanging="360"/>
+      </w:pPr>
+      <w:rPr>
+        <w:rFonts w:ascii="Wingdings" w:hAnsi="Wingdings" w:hint="default"/>
+      </w:rPr>
+    </w:lvl>
+    <w:lvl w:ilvl="3" w:tplc="04090001" w:tentative="1">
+      <w:start w:val="1"/>
+      <w:numFmt w:val="bullet"/>
+      <w:lvlText w:val=""/>
+      <w:lvlJc w:val="left"/>
+      <w:pPr>
+        <w:ind w:left="3600" w:hanging="360"/>
+      </w:pPr>
+      <w:rPr>
+        <w:rFonts w:ascii="Symbol" w:hAnsi="Symbol" w:hint="default"/>
+      </w:rPr>
+    </w:lvl>
+    <w:lvl w:ilvl="4" w:tplc="04090003" w:tentative="1">
+      <w:start w:val="1"/>
+      <w:numFmt w:val="bullet"/>
+      <w:lvlText w:val="o"/>
+      <w:lvlJc w:val="left"/>
+      <w:pPr>
+        <w:ind w:left="4320" w:hanging="360"/>
+      </w:pPr>
+      <w:rPr>
+        <w:rFonts w:ascii="Courier New" w:hAnsi="Courier New" w:cs="Courier New" w:hint="default"/>
+      </w:rPr>
+    </w:lvl>
+    <w:lvl w:ilvl="5" w:tplc="04090005" w:tentative="1">
+      <w:start w:val="1"/>
+      <w:numFmt w:val="bullet"/>
+      <w:lvlText w:val=""/>
+      <w:lvlJc w:val="left"/>
+      <w:pPr>
+        <w:ind w:left="5040" w:hanging="360"/>
+      </w:pPr>
+      <w:rPr>
+        <w:rFonts w:ascii="Wingdings" w:hAnsi="Wingdings" w:hint="default"/>
+      </w:rPr>
+    </w:lvl>
+    <w:lvl w:ilvl="6" w:tplc="04090001" w:tentative="1">
+      <w:start w:val="1"/>
+      <w:numFmt w:val="bullet"/>
+      <w:lvlText w:val=""/>
+      <w:lvlJc w:val="left"/>
+      <w:pPr>
+        <w:ind w:left="5760" w:hanging="360"/>
+      </w:pPr>
+      <w:rPr>
+        <w:rFonts w:ascii="Symbol" w:hAnsi="Symbol" w:hint="default"/>
+      </w:rPr>
+    </w:lvl>
+    <w:lvl w:ilvl="7" w:tplc="04090003" w:tentative="1">
+      <w:start w:val="1"/>
+      <w:numFmt w:val="bullet"/>
+      <w:lvlText w:val="o"/>
+      <w:lvlJc w:val="left"/>
+      <w:pPr>
+        <w:ind w:left="6480" w:hanging="360"/>
+      </w:pPr>
+      <w:rPr>
+        <w:rFonts w:ascii="Courier New" w:hAnsi="Courier New" w:cs="Courier New" w:hint="default"/>
+      </w:rPr>
+    </w:lvl>
+    <w:lvl w:ilvl="8" w:tplc="04090005" w:tentative="1">
+      <w:start w:val="1"/>
+      <w:numFmt w:val="bullet"/>
+      <w:lvlText w:val=""/>
+      <w:lvlJc w:val="left"/>
+      <w:pPr>
+        <w:ind w:left="7200" w:hanging="360"/>
+      </w:pPr>
+      <w:rPr>
+        <w:rFonts w:ascii="Wingdings" w:hAnsi="Wingdings" w:hint="default"/>
+      </w:rPr>
+    </w:lvl>
+  </w:abstractNum>
+  <w:abstractNum w:abstractNumId="42" w15:restartNumberingAfterBreak="0">
     <w:nsid w:val="77735A17"/>
     <w:multiLevelType w:val="hybridMultilevel"/>
     <w:tmpl w:val="F4E0E9A2"/>
@@ -8646,7 +9682,7 @@
       </w:rPr>
     </w:lvl>
   </w:abstractNum>
-  <w:abstractNum w:abstractNumId="39" w15:restartNumberingAfterBreak="0">
+  <w:abstractNum w:abstractNumId="43" w15:restartNumberingAfterBreak="0">
     <w:nsid w:val="79A33DFE"/>
     <w:multiLevelType w:val="hybridMultilevel"/>
     <w:tmpl w:val="10700184"/>
@@ -8759,7 +9795,7 @@
       </w:rPr>
     </w:lvl>
   </w:abstractNum>
-  <w:abstractNum w:abstractNumId="40" w15:restartNumberingAfterBreak="0">
+  <w:abstractNum w:abstractNumId="44" w15:restartNumberingAfterBreak="0">
     <w:nsid w:val="7B7762A8"/>
     <w:multiLevelType w:val="hybridMultilevel"/>
     <w:tmpl w:val="C1CE738C"/>
@@ -8848,7 +9884,7 @@
       </w:pPr>
     </w:lvl>
   </w:abstractNum>
-  <w:abstractNum w:abstractNumId="41" w15:restartNumberingAfterBreak="0">
+  <w:abstractNum w:abstractNumId="45" w15:restartNumberingAfterBreak="0">
     <w:nsid w:val="7C5B7446"/>
     <w:multiLevelType w:val="hybridMultilevel"/>
     <w:tmpl w:val="F1E2F07C"/>
@@ -8960,7 +9996,7 @@
       </w:rPr>
     </w:lvl>
   </w:abstractNum>
-  <w:abstractNum w:abstractNumId="42" w15:restartNumberingAfterBreak="0">
+  <w:abstractNum w:abstractNumId="46" w15:restartNumberingAfterBreak="0">
     <w:nsid w:val="7EF97009"/>
     <w:multiLevelType w:val="hybridMultilevel"/>
     <w:tmpl w:val="BE08E906"/>
@@ -9077,13 +10113,13 @@
     <w:abstractNumId w:val="1"/>
   </w:num>
   <w:num w:numId="2" w16cid:durableId="1704018063">
-    <w:abstractNumId w:val="25"/>
+    <w:abstractNumId w:val="27"/>
   </w:num>
   <w:num w:numId="3" w16cid:durableId="1529294569">
-    <w:abstractNumId w:val="32"/>
+    <w:abstractNumId w:val="35"/>
   </w:num>
   <w:num w:numId="4" w16cid:durableId="276838940">
-    <w:abstractNumId w:val="40"/>
+    <w:abstractNumId w:val="44"/>
   </w:num>
   <w:num w:numId="5" w16cid:durableId="1401632164">
     <w:abstractNumId w:val="0"/>
@@ -9092,73 +10128,73 @@
     <w:abstractNumId w:val="8"/>
   </w:num>
   <w:num w:numId="7" w16cid:durableId="1251965505">
-    <w:abstractNumId w:val="27"/>
+    <w:abstractNumId w:val="29"/>
   </w:num>
   <w:num w:numId="8" w16cid:durableId="2032101468">
-    <w:abstractNumId w:val="35"/>
+    <w:abstractNumId w:val="38"/>
   </w:num>
   <w:num w:numId="9" w16cid:durableId="2082218849">
     <w:abstractNumId w:val="2"/>
   </w:num>
   <w:num w:numId="10" w16cid:durableId="162353118">
-    <w:abstractNumId w:val="17"/>
+    <w:abstractNumId w:val="18"/>
   </w:num>
   <w:num w:numId="11" w16cid:durableId="1883590920">
+    <w:abstractNumId w:val="43"/>
+  </w:num>
+  <w:num w:numId="12" w16cid:durableId="2066637955">
+    <w:abstractNumId w:val="31"/>
+  </w:num>
+  <w:num w:numId="13" w16cid:durableId="783618824">
+    <w:abstractNumId w:val="33"/>
+  </w:num>
+  <w:num w:numId="14" w16cid:durableId="2140613037">
+    <w:abstractNumId w:val="25"/>
+  </w:num>
+  <w:num w:numId="15" w16cid:durableId="1833174898">
+    <w:abstractNumId w:val="15"/>
+  </w:num>
+  <w:num w:numId="16" w16cid:durableId="505362284">
+    <w:abstractNumId w:val="32"/>
+  </w:num>
+  <w:num w:numId="17" w16cid:durableId="809637694">
+    <w:abstractNumId w:val="26"/>
+  </w:num>
+  <w:num w:numId="18" w16cid:durableId="299263465">
+    <w:abstractNumId w:val="37"/>
+  </w:num>
+  <w:num w:numId="19" w16cid:durableId="1040932855">
+    <w:abstractNumId w:val="28"/>
+  </w:num>
+  <w:num w:numId="20" w16cid:durableId="1749645237">
+    <w:abstractNumId w:val="13"/>
+  </w:num>
+  <w:num w:numId="21" w16cid:durableId="1464885013">
     <w:abstractNumId w:val="39"/>
   </w:num>
-  <w:num w:numId="12" w16cid:durableId="2066637955">
-    <w:abstractNumId w:val="28"/>
-  </w:num>
-  <w:num w:numId="13" w16cid:durableId="783618824">
-    <w:abstractNumId w:val="30"/>
-  </w:num>
-  <w:num w:numId="14" w16cid:durableId="2140613037">
-    <w:abstractNumId w:val="23"/>
-  </w:num>
-  <w:num w:numId="15" w16cid:durableId="1833174898">
-    <w:abstractNumId w:val="14"/>
-  </w:num>
-  <w:num w:numId="16" w16cid:durableId="505362284">
-    <w:abstractNumId w:val="29"/>
-  </w:num>
-  <w:num w:numId="17" w16cid:durableId="809637694">
-    <w:abstractNumId w:val="24"/>
-  </w:num>
-  <w:num w:numId="18" w16cid:durableId="299263465">
-    <w:abstractNumId w:val="34"/>
-  </w:num>
-  <w:num w:numId="19" w16cid:durableId="1040932855">
-    <w:abstractNumId w:val="26"/>
-  </w:num>
-  <w:num w:numId="20" w16cid:durableId="1749645237">
-    <w:abstractNumId w:val="12"/>
-  </w:num>
-  <w:num w:numId="21" w16cid:durableId="1464885013">
-    <w:abstractNumId w:val="36"/>
-  </w:num>
   <w:num w:numId="22" w16cid:durableId="1506549638">
-    <w:abstractNumId w:val="42"/>
+    <w:abstractNumId w:val="46"/>
   </w:num>
   <w:num w:numId="23" w16cid:durableId="751899732">
     <w:abstractNumId w:val="10"/>
   </w:num>
   <w:num w:numId="24" w16cid:durableId="600799668">
-    <w:abstractNumId w:val="20"/>
+    <w:abstractNumId w:val="22"/>
   </w:num>
   <w:num w:numId="25" w16cid:durableId="1369184129">
-    <w:abstractNumId w:val="38"/>
+    <w:abstractNumId w:val="42"/>
   </w:num>
   <w:num w:numId="26" w16cid:durableId="630282193">
-    <w:abstractNumId w:val="11"/>
+    <w:abstractNumId w:val="12"/>
   </w:num>
   <w:num w:numId="27" w16cid:durableId="1625767981">
     <w:abstractNumId w:val="9"/>
   </w:num>
   <w:num w:numId="28" w16cid:durableId="14506621">
-    <w:abstractNumId w:val="13"/>
+    <w:abstractNumId w:val="14"/>
   </w:num>
   <w:num w:numId="29" w16cid:durableId="1779912133">
-    <w:abstractNumId w:val="22"/>
+    <w:abstractNumId w:val="24"/>
   </w:num>
   <w:num w:numId="30" w16cid:durableId="725375182">
     <w:abstractNumId w:val="6"/>
@@ -9167,16 +10203,16 @@
     <w:abstractNumId w:val="7"/>
   </w:num>
   <w:num w:numId="32" w16cid:durableId="377632831">
-    <w:abstractNumId w:val="37"/>
+    <w:abstractNumId w:val="40"/>
   </w:num>
   <w:num w:numId="33" w16cid:durableId="1678993614">
-    <w:abstractNumId w:val="28"/>
+    <w:abstractNumId w:val="31"/>
   </w:num>
   <w:num w:numId="34" w16cid:durableId="211498394">
-    <w:abstractNumId w:val="28"/>
+    <w:abstractNumId w:val="31"/>
   </w:num>
   <w:num w:numId="35" w16cid:durableId="409428337">
-    <w:abstractNumId w:val="28"/>
+    <w:abstractNumId w:val="31"/>
     <w:lvlOverride w:ilvl="0">
       <w:startOverride w:val="1"/>
     </w:lvlOverride>
@@ -9206,37 +10242,49 @@
     </w:lvlOverride>
   </w:num>
   <w:num w:numId="36" w16cid:durableId="821699514">
-    <w:abstractNumId w:val="19"/>
+    <w:abstractNumId w:val="20"/>
   </w:num>
   <w:num w:numId="37" w16cid:durableId="712116021">
-    <w:abstractNumId w:val="15"/>
+    <w:abstractNumId w:val="16"/>
   </w:num>
   <w:num w:numId="38" w16cid:durableId="627009465">
-    <w:abstractNumId w:val="41"/>
+    <w:abstractNumId w:val="45"/>
   </w:num>
   <w:num w:numId="39" w16cid:durableId="570772444">
     <w:abstractNumId w:val="5"/>
   </w:num>
   <w:num w:numId="40" w16cid:durableId="2078282936">
-    <w:abstractNumId w:val="16"/>
+    <w:abstractNumId w:val="17"/>
   </w:num>
   <w:num w:numId="41" w16cid:durableId="118040133">
-    <w:abstractNumId w:val="33"/>
+    <w:abstractNumId w:val="36"/>
   </w:num>
   <w:num w:numId="42" w16cid:durableId="606426017">
-    <w:abstractNumId w:val="31"/>
+    <w:abstractNumId w:val="34"/>
   </w:num>
   <w:num w:numId="43" w16cid:durableId="1114515615">
     <w:abstractNumId w:val="4"/>
   </w:num>
   <w:num w:numId="44" w16cid:durableId="1764956756">
-    <w:abstractNumId w:val="18"/>
+    <w:abstractNumId w:val="19"/>
   </w:num>
   <w:num w:numId="45" w16cid:durableId="1424453847">
-    <w:abstractNumId w:val="21"/>
+    <w:abstractNumId w:val="23"/>
   </w:num>
   <w:num w:numId="46" w16cid:durableId="1171216536">
     <w:abstractNumId w:val="3"/>
+  </w:num>
+  <w:num w:numId="47" w16cid:durableId="1698968012">
+    <w:abstractNumId w:val="11"/>
+  </w:num>
+  <w:num w:numId="48" w16cid:durableId="407382253">
+    <w:abstractNumId w:val="21"/>
+  </w:num>
+  <w:num w:numId="49" w16cid:durableId="320549182">
+    <w:abstractNumId w:val="30"/>
+  </w:num>
+  <w:num w:numId="50" w16cid:durableId="565840492">
+    <w:abstractNumId w:val="41"/>
   </w:num>
 </w:numbering>
 </file>
